--- a/Lab5/lab5.docx
+++ b/Lab5/lab5.docx
@@ -1198,6 +1198,13 @@
     </w:p>
     <w:sdt>
       <w:sdtPr>
+        <w:rPr>
+          <w:rFonts w:ascii="Liberation Serif" w:eastAsia="Droid Sans Fallback" w:hAnsi="Liberation Serif" w:cs="FreeSans"/>
+          <w:color w:val="00000A"/>
+          <w:sz w:val="24"/>
+          <w:szCs w:val="24"/>
+          <w:lang w:eastAsia="zh-CN" w:bidi="hi-IN"/>
+        </w:rPr>
         <w:id w:val="-1321812474"/>
         <w:docPartObj>
           <w:docPartGallery w:val="Table of Contents"/>
@@ -1206,13 +1213,8 @@
       </w:sdtPr>
       <w:sdtEndPr>
         <w:rPr>
-          <w:rFonts w:ascii="Liberation Serif" w:eastAsia="Droid Sans Fallback" w:hAnsi="Liberation Serif" w:cs="FreeSans"/>
           <w:b/>
           <w:bCs/>
-          <w:color w:val="00000A"/>
-          <w:sz w:val="24"/>
-          <w:szCs w:val="24"/>
-          <w:lang w:eastAsia="zh-CN" w:bidi="hi-IN"/>
         </w:rPr>
       </w:sdtEndPr>
       <w:sdtContent>
@@ -1955,8 +1957,6 @@
       <w:pPr>
         <w:ind w:left="-284"/>
       </w:pPr>
-      <w:bookmarkStart w:id="8" w:name="_GoBack"/>
-      <w:bookmarkEnd w:id="8"/>
     </w:p>
     <w:p>
       <w:pPr>
@@ -1979,7 +1979,7 @@
           <w:szCs w:val="24"/>
         </w:rPr>
       </w:pPr>
-      <w:bookmarkStart w:id="9" w:name="_Toc10533776"/>
+      <w:bookmarkStart w:id="8" w:name="_Toc10533776"/>
       <w:r>
         <w:rPr>
           <w:rFonts w:ascii="Times New Roman" w:hAnsi="Times New Roman" w:cs="Times New Roman"/>
@@ -1987,10 +1987,9 @@
           <w:sz w:val="36"/>
           <w:szCs w:val="24"/>
         </w:rPr>
-        <w:lastRenderedPageBreak/>
         <w:t>Задание</w:t>
       </w:r>
-      <w:bookmarkEnd w:id="9"/>
+      <w:bookmarkEnd w:id="8"/>
       <w:r>
         <w:rPr>
           <w:rFonts w:ascii="Times New Roman" w:hAnsi="Times New Roman" w:cs="Times New Roman"/>
@@ -2021,7 +2020,18 @@
           <w:sz w:val="32"/>
           <w:szCs w:val="36"/>
         </w:rPr>
-        <w:t>Пункт 2</w:t>
+        <w:t xml:space="preserve">Пункт </w:t>
+      </w:r>
+      <w:r>
+        <w:rPr>
+          <w:rFonts w:ascii="Times New Roman" w:hAnsi="Times New Roman" w:cs="Times New Roman"/>
+          <w:b/>
+          <w:color w:val="000000" w:themeColor="text1"/>
+          <w:sz w:val="32"/>
+          <w:szCs w:val="36"/>
+          <w:lang w:val="en-US"/>
+        </w:rPr>
+        <w:t>1</w:t>
       </w:r>
     </w:p>
     <w:p>
@@ -3950,7 +3960,6 @@
           <w:sz w:val="24"/>
           <w:szCs w:val="24"/>
         </w:rPr>
-        <w:lastRenderedPageBreak/>
         <w:t xml:space="preserve">Симпсона для n=8, оценив погрешность результата для приведенных </w:t>
       </w:r>
       <w:proofErr w:type="gramStart"/>
@@ -4538,7 +4547,6 @@
                 <w:szCs w:val="24"/>
               </w:rPr>
             </w:pPr>
-            <w:proofErr w:type="spellStart"/>
             <w:r>
               <w:rPr>
                 <w:rFonts w:ascii="Times New Roman" w:hAnsi="Times New Roman" w:cs="Times New Roman"/>
@@ -4559,7 +4567,6 @@
               </w:rPr>
               <w:t>g</w:t>
             </w:r>
-            <w:proofErr w:type="spellEnd"/>
             <w:r>
               <w:rPr>
                 <w:rFonts w:ascii="Times New Roman" w:hAnsi="Times New Roman" w:cs="Times New Roman"/>
@@ -4730,28 +4737,9 @@
                 <w:color w:val="000000" w:themeColor="text1"/>
                 <w:sz w:val="24"/>
                 <w:szCs w:val="24"/>
+                <w:lang w:val="en-US"/>
               </w:rPr>
             </w:pPr>
-            <w:proofErr w:type="spellStart"/>
-            <w:r>
-              <w:rPr>
-                <w:rFonts w:ascii="Times New Roman" w:hAnsi="Times New Roman" w:cs="Times New Roman"/>
-                <w:color w:val="000000" w:themeColor="text1"/>
-                <w:sz w:val="24"/>
-                <w:szCs w:val="24"/>
-              </w:rPr>
-              <w:t>sqrt</w:t>
-            </w:r>
-            <w:proofErr w:type="spellEnd"/>
-            <w:r>
-              <w:rPr>
-                <w:rFonts w:ascii="Times New Roman" w:hAnsi="Times New Roman" w:cs="Times New Roman"/>
-                <w:color w:val="000000" w:themeColor="text1"/>
-                <w:sz w:val="24"/>
-                <w:szCs w:val="24"/>
-              </w:rPr>
-              <w:t>(</w:t>
-            </w:r>
             <w:r>
               <w:rPr>
                 <w:rFonts w:ascii="Times New Roman" w:hAnsi="Times New Roman" w:cs="Times New Roman"/>
@@ -4760,26 +4748,7 @@
                 <w:szCs w:val="24"/>
                 <w:lang w:val="en-US"/>
               </w:rPr>
-              <w:t>x</w:t>
-            </w:r>
-            <w:r>
-              <w:rPr>
-                <w:rFonts w:ascii="Times New Roman" w:hAnsi="Times New Roman" w:cs="Times New Roman"/>
-                <w:color w:val="000000" w:themeColor="text1"/>
-                <w:sz w:val="24"/>
-                <w:szCs w:val="24"/>
-              </w:rPr>
-              <w:t>**2+</w:t>
-            </w:r>
-            <w:proofErr w:type="gramStart"/>
-            <w:r>
-              <w:rPr>
-                <w:rFonts w:ascii="Times New Roman" w:hAnsi="Times New Roman" w:cs="Times New Roman"/>
-                <w:color w:val="000000" w:themeColor="text1"/>
-                <w:sz w:val="24"/>
-                <w:szCs w:val="24"/>
-              </w:rPr>
-              <w:t>1)</w:t>
+              <w:t>sqrt(</w:t>
             </w:r>
             <w:r>
               <w:rPr>
@@ -4789,17 +4758,7 @@
                 <w:szCs w:val="24"/>
                 <w:lang w:val="en-US"/>
               </w:rPr>
-              <w:t>dx</w:t>
-            </w:r>
-            <w:proofErr w:type="gramEnd"/>
-            <w:r>
-              <w:rPr>
-                <w:rFonts w:ascii="Times New Roman" w:hAnsi="Times New Roman" w:cs="Times New Roman"/>
-                <w:color w:val="000000" w:themeColor="text1"/>
-                <w:sz w:val="24"/>
-                <w:szCs w:val="24"/>
-              </w:rPr>
-              <w:t>/(</w:t>
+              <w:t>x</w:t>
             </w:r>
             <w:r>
               <w:rPr>
@@ -4809,14 +4768,57 @@
                 <w:szCs w:val="24"/>
                 <w:lang w:val="en-US"/>
               </w:rPr>
-              <w:t>x</w:t>
+              <w:t>**2+</w:t>
             </w:r>
+            <w:proofErr w:type="gramStart"/>
             <w:r>
               <w:rPr>
                 <w:rFonts w:ascii="Times New Roman" w:hAnsi="Times New Roman" w:cs="Times New Roman"/>
                 <w:color w:val="000000" w:themeColor="text1"/>
                 <w:sz w:val="24"/>
                 <w:szCs w:val="24"/>
+                <w:lang w:val="en-US"/>
+              </w:rPr>
+              <w:t>1)</w:t>
+            </w:r>
+            <w:r>
+              <w:rPr>
+                <w:rFonts w:ascii="Times New Roman" w:hAnsi="Times New Roman" w:cs="Times New Roman"/>
+                <w:color w:val="000000" w:themeColor="text1"/>
+                <w:sz w:val="24"/>
+                <w:szCs w:val="24"/>
+                <w:lang w:val="en-US"/>
+              </w:rPr>
+              <w:t>dx</w:t>
+            </w:r>
+            <w:proofErr w:type="gramEnd"/>
+            <w:r>
+              <w:rPr>
+                <w:rFonts w:ascii="Times New Roman" w:hAnsi="Times New Roman" w:cs="Times New Roman"/>
+                <w:color w:val="000000" w:themeColor="text1"/>
+                <w:sz w:val="24"/>
+                <w:szCs w:val="24"/>
+                <w:lang w:val="en-US"/>
+              </w:rPr>
+              <w:t>/(</w:t>
+            </w:r>
+            <w:r>
+              <w:rPr>
+                <w:rFonts w:ascii="Times New Roman" w:hAnsi="Times New Roman" w:cs="Times New Roman"/>
+                <w:color w:val="000000" w:themeColor="text1"/>
+                <w:sz w:val="24"/>
+                <w:szCs w:val="24"/>
+                <w:lang w:val="en-US"/>
+              </w:rPr>
+              <w:t>x</w:t>
+            </w:r>
+            <w:r>
+              <w:rPr>
+                <w:rFonts w:ascii="Times New Roman" w:hAnsi="Times New Roman" w:cs="Times New Roman"/>
+                <w:color w:val="000000" w:themeColor="text1"/>
+                <w:sz w:val="24"/>
+                <w:szCs w:val="24"/>
+                <w:lang w:val="en-US"/>
               </w:rPr>
               <w:t>+2)</w:t>
             </w:r>
@@ -4831,6 +4833,7 @@
                 <w:color w:val="000000" w:themeColor="text1"/>
                 <w:sz w:val="24"/>
                 <w:szCs w:val="24"/>
+                <w:lang w:val="en-US"/>
               </w:rPr>
             </w:pPr>
             <w:r>
@@ -4849,6 +4852,7 @@
                 <w:color w:val="000000" w:themeColor="text1"/>
                 <w:sz w:val="24"/>
                 <w:szCs w:val="24"/>
+                <w:lang w:val="en-US"/>
               </w:rPr>
               <w:t xml:space="preserve"> = 0.</w:t>
             </w:r>
@@ -4868,6 +4872,7 @@
                 <w:color w:val="000000" w:themeColor="text1"/>
                 <w:sz w:val="24"/>
                 <w:szCs w:val="24"/>
+                <w:lang w:val="en-US"/>
               </w:rPr>
               <w:t xml:space="preserve">; </w:t>
             </w:r>
@@ -4887,6 +4892,7 @@
                 <w:color w:val="000000" w:themeColor="text1"/>
                 <w:sz w:val="24"/>
                 <w:szCs w:val="24"/>
+                <w:lang w:val="en-US"/>
               </w:rPr>
               <w:t xml:space="preserve"> = 2.4</w:t>
             </w:r>
@@ -4902,6 +4908,7 @@
           <w:rFonts w:ascii="Times New Roman" w:hAnsi="Times New Roman" w:cs="Times New Roman"/>
           <w:b/>
           <w:color w:val="000000" w:themeColor="text1"/>
+          <w:lang w:val="en-US"/>
         </w:rPr>
       </w:pPr>
     </w:p>
@@ -4912,6 +4919,7 @@
         <w:rPr>
           <w:rFonts w:ascii="Times New Roman" w:hAnsi="Times New Roman" w:cs="Times New Roman"/>
           <w:color w:val="000000" w:themeColor="text1"/>
+          <w:lang w:val="en-US"/>
         </w:rPr>
       </w:pPr>
     </w:p>
@@ -4922,6 +4930,227 @@
         <w:rPr>
           <w:rFonts w:ascii="Times New Roman" w:hAnsi="Times New Roman" w:cs="Times New Roman"/>
           <w:color w:val="000000" w:themeColor="text1"/>
+          <w:lang w:val="en-US"/>
+        </w:rPr>
+      </w:pPr>
+    </w:p>
+    <w:p>
+      <w:pPr>
+        <w:spacing w:line="360" w:lineRule="auto"/>
+        <w:ind w:firstLine="0"/>
+        <w:rPr>
+          <w:rFonts w:ascii="Times New Roman" w:hAnsi="Times New Roman" w:cs="Times New Roman"/>
+          <w:color w:val="000000" w:themeColor="text1"/>
+          <w:lang w:val="en-US"/>
+        </w:rPr>
+      </w:pPr>
+    </w:p>
+    <w:p>
+      <w:pPr>
+        <w:spacing w:line="360" w:lineRule="auto"/>
+        <w:ind w:firstLine="0"/>
+        <w:rPr>
+          <w:rFonts w:ascii="Times New Roman" w:hAnsi="Times New Roman" w:cs="Times New Roman"/>
+          <w:color w:val="000000" w:themeColor="text1"/>
+          <w:lang w:val="en-US"/>
+        </w:rPr>
+      </w:pPr>
+    </w:p>
+    <w:p>
+      <w:pPr>
+        <w:spacing w:line="360" w:lineRule="auto"/>
+        <w:ind w:firstLine="0"/>
+        <w:rPr>
+          <w:rFonts w:ascii="Times New Roman" w:hAnsi="Times New Roman" w:cs="Times New Roman"/>
+          <w:color w:val="000000" w:themeColor="text1"/>
+          <w:lang w:val="en-US"/>
+        </w:rPr>
+      </w:pPr>
+    </w:p>
+    <w:p>
+      <w:pPr>
+        <w:spacing w:line="360" w:lineRule="auto"/>
+        <w:ind w:firstLine="0"/>
+        <w:rPr>
+          <w:rFonts w:ascii="Times New Roman" w:hAnsi="Times New Roman" w:cs="Times New Roman"/>
+          <w:color w:val="000000" w:themeColor="text1"/>
+          <w:lang w:val="en-US"/>
+        </w:rPr>
+      </w:pPr>
+    </w:p>
+    <w:p>
+      <w:pPr>
+        <w:spacing w:line="360" w:lineRule="auto"/>
+        <w:ind w:firstLine="0"/>
+        <w:rPr>
+          <w:rFonts w:ascii="Times New Roman" w:hAnsi="Times New Roman" w:cs="Times New Roman"/>
+          <w:color w:val="000000" w:themeColor="text1"/>
+          <w:lang w:val="en-US"/>
+        </w:rPr>
+      </w:pPr>
+    </w:p>
+    <w:p>
+      <w:pPr>
+        <w:spacing w:line="360" w:lineRule="auto"/>
+        <w:ind w:firstLine="0"/>
+        <w:rPr>
+          <w:rFonts w:ascii="Times New Roman" w:hAnsi="Times New Roman" w:cs="Times New Roman"/>
+          <w:color w:val="000000" w:themeColor="text1"/>
+          <w:lang w:val="en-US"/>
+        </w:rPr>
+      </w:pPr>
+    </w:p>
+    <w:p>
+      <w:pPr>
+        <w:spacing w:line="360" w:lineRule="auto"/>
+        <w:ind w:firstLine="0"/>
+        <w:rPr>
+          <w:rFonts w:ascii="Times New Roman" w:hAnsi="Times New Roman" w:cs="Times New Roman"/>
+          <w:color w:val="000000" w:themeColor="text1"/>
+          <w:lang w:val="en-US"/>
+        </w:rPr>
+      </w:pPr>
+    </w:p>
+    <w:p>
+      <w:pPr>
+        <w:spacing w:line="360" w:lineRule="auto"/>
+        <w:ind w:firstLine="0"/>
+        <w:rPr>
+          <w:rFonts w:ascii="Times New Roman" w:hAnsi="Times New Roman" w:cs="Times New Roman"/>
+          <w:color w:val="000000" w:themeColor="text1"/>
+          <w:lang w:val="en-US"/>
+        </w:rPr>
+      </w:pPr>
+    </w:p>
+    <w:p>
+      <w:pPr>
+        <w:spacing w:line="360" w:lineRule="auto"/>
+        <w:ind w:firstLine="0"/>
+        <w:rPr>
+          <w:rFonts w:ascii="Times New Roman" w:hAnsi="Times New Roman" w:cs="Times New Roman"/>
+          <w:color w:val="000000" w:themeColor="text1"/>
+          <w:lang w:val="en-US"/>
+        </w:rPr>
+      </w:pPr>
+    </w:p>
+    <w:p>
+      <w:pPr>
+        <w:spacing w:line="360" w:lineRule="auto"/>
+        <w:ind w:firstLine="0"/>
+        <w:rPr>
+          <w:rFonts w:ascii="Times New Roman" w:hAnsi="Times New Roman" w:cs="Times New Roman"/>
+          <w:color w:val="000000" w:themeColor="text1"/>
+          <w:lang w:val="en-US"/>
+        </w:rPr>
+      </w:pPr>
+    </w:p>
+    <w:p>
+      <w:pPr>
+        <w:spacing w:line="360" w:lineRule="auto"/>
+        <w:ind w:firstLine="0"/>
+        <w:rPr>
+          <w:rFonts w:ascii="Times New Roman" w:hAnsi="Times New Roman" w:cs="Times New Roman"/>
+          <w:color w:val="000000" w:themeColor="text1"/>
+          <w:lang w:val="en-US"/>
+        </w:rPr>
+      </w:pPr>
+    </w:p>
+    <w:p>
+      <w:pPr>
+        <w:spacing w:line="360" w:lineRule="auto"/>
+        <w:ind w:firstLine="0"/>
+        <w:rPr>
+          <w:rFonts w:ascii="Times New Roman" w:hAnsi="Times New Roman" w:cs="Times New Roman"/>
+          <w:color w:val="000000" w:themeColor="text1"/>
+          <w:lang w:val="en-US"/>
+        </w:rPr>
+      </w:pPr>
+    </w:p>
+    <w:p>
+      <w:pPr>
+        <w:spacing w:line="360" w:lineRule="auto"/>
+        <w:ind w:firstLine="0"/>
+        <w:rPr>
+          <w:rFonts w:ascii="Times New Roman" w:hAnsi="Times New Roman" w:cs="Times New Roman"/>
+          <w:color w:val="000000" w:themeColor="text1"/>
+          <w:lang w:val="en-US"/>
+        </w:rPr>
+      </w:pPr>
+    </w:p>
+    <w:p>
+      <w:pPr>
+        <w:spacing w:line="360" w:lineRule="auto"/>
+        <w:ind w:firstLine="0"/>
+        <w:rPr>
+          <w:rFonts w:ascii="Times New Roman" w:hAnsi="Times New Roman" w:cs="Times New Roman"/>
+          <w:color w:val="000000" w:themeColor="text1"/>
+          <w:lang w:val="en-US"/>
+        </w:rPr>
+      </w:pPr>
+    </w:p>
+    <w:p>
+      <w:pPr>
+        <w:spacing w:line="360" w:lineRule="auto"/>
+        <w:ind w:firstLine="0"/>
+        <w:rPr>
+          <w:rFonts w:ascii="Times New Roman" w:hAnsi="Times New Roman" w:cs="Times New Roman"/>
+          <w:color w:val="000000" w:themeColor="text1"/>
+          <w:lang w:val="en-US"/>
+        </w:rPr>
+      </w:pPr>
+    </w:p>
+    <w:p>
+      <w:pPr>
+        <w:spacing w:line="360" w:lineRule="auto"/>
+        <w:ind w:firstLine="0"/>
+        <w:rPr>
+          <w:rFonts w:ascii="Times New Roman" w:hAnsi="Times New Roman" w:cs="Times New Roman"/>
+          <w:color w:val="000000" w:themeColor="text1"/>
+          <w:lang w:val="en-US"/>
+        </w:rPr>
+      </w:pPr>
+    </w:p>
+    <w:p>
+      <w:pPr>
+        <w:spacing w:line="360" w:lineRule="auto"/>
+        <w:ind w:firstLine="0"/>
+        <w:rPr>
+          <w:rFonts w:ascii="Times New Roman" w:hAnsi="Times New Roman" w:cs="Times New Roman"/>
+          <w:color w:val="000000" w:themeColor="text1"/>
+          <w:lang w:val="en-US"/>
+        </w:rPr>
+      </w:pPr>
+    </w:p>
+    <w:p>
+      <w:pPr>
+        <w:spacing w:line="360" w:lineRule="auto"/>
+        <w:ind w:firstLine="0"/>
+        <w:rPr>
+          <w:rFonts w:ascii="Times New Roman" w:hAnsi="Times New Roman" w:cs="Times New Roman"/>
+          <w:color w:val="000000" w:themeColor="text1"/>
+          <w:lang w:val="en-US"/>
+        </w:rPr>
+      </w:pPr>
+    </w:p>
+    <w:p>
+      <w:pPr>
+        <w:spacing w:line="360" w:lineRule="auto"/>
+        <w:ind w:firstLine="0"/>
+        <w:rPr>
+          <w:rFonts w:ascii="Times New Roman" w:hAnsi="Times New Roman" w:cs="Times New Roman"/>
+          <w:color w:val="000000" w:themeColor="text1"/>
+          <w:lang w:val="en-US"/>
+        </w:rPr>
+      </w:pPr>
+    </w:p>
+    <w:p>
+      <w:pPr>
+        <w:spacing w:line="360" w:lineRule="auto"/>
+        <w:ind w:firstLine="0"/>
+        <w:rPr>
+          <w:rFonts w:ascii="Times New Roman" w:hAnsi="Times New Roman" w:cs="Times New Roman"/>
+          <w:color w:val="000000" w:themeColor="text1"/>
+          <w:lang w:val="en-US"/>
         </w:rPr>
       </w:pPr>
     </w:p>
@@ -4933,7 +5162,7 @@
           <w:rFonts w:ascii="Times New Roman" w:hAnsi="Times New Roman" w:cs="Times New Roman"/>
         </w:rPr>
       </w:pPr>
-      <w:bookmarkStart w:id="10" w:name="_Toc10533777"/>
+      <w:bookmarkStart w:id="9" w:name="_Toc10533777"/>
       <w:r>
         <w:rPr>
           <w:rFonts w:ascii="Times New Roman" w:hAnsi="Times New Roman" w:cs="Times New Roman"/>
@@ -4952,7 +5181,7 @@
         </w:rPr>
         <w:t>ть</w:t>
       </w:r>
-      <w:bookmarkEnd w:id="10"/>
+      <w:bookmarkEnd w:id="9"/>
     </w:p>
     <w:p>
       <w:pPr>
@@ -5520,7 +5749,6 @@
           <w:noProof/>
           <w:color w:val="000000" w:themeColor="text1"/>
         </w:rPr>
-        <w:lastRenderedPageBreak/>
         <w:drawing>
           <wp:inline distT="0" distB="0" distL="0" distR="0" wp14:anchorId="2DCCBA60" wp14:editId="2216C0DB">
             <wp:extent cx="5973445" cy="581660"/>
@@ -6495,7 +6723,6 @@
           <w:noProof/>
           <w:color w:val="000000" w:themeColor="text1"/>
         </w:rPr>
-        <w:lastRenderedPageBreak/>
         <w:drawing>
           <wp:inline distT="0" distB="0" distL="0" distR="0" wp14:anchorId="23AFC820" wp14:editId="299D3E41">
             <wp:extent cx="5130165" cy="510540"/>
@@ -7967,8 +8194,8 @@
           <w:szCs w:val="24"/>
         </w:rPr>
       </w:pPr>
-      <w:bookmarkStart w:id="11" w:name="_Toc10533687"/>
-      <w:bookmarkStart w:id="12" w:name="_Toc10533778"/>
+      <w:bookmarkStart w:id="10" w:name="_Toc10533687"/>
+      <w:bookmarkStart w:id="11" w:name="_Toc10533778"/>
       <w:r>
         <w:rPr>
           <w:rFonts w:ascii="Times New Roman" w:hAnsi="Times New Roman" w:cs="Times New Roman"/>
@@ -7978,8 +8205,8 @@
         </w:rPr>
         <w:t>Формула трапеций</w:t>
       </w:r>
+      <w:bookmarkEnd w:id="10"/>
       <w:bookmarkEnd w:id="11"/>
-      <w:bookmarkEnd w:id="12"/>
     </w:p>
     <w:p>
       <w:pPr>
@@ -8134,7 +8361,7 @@
         <w:rPr>
           <w:color w:val="000000" w:themeColor="text1"/>
         </w:rPr>
-        <w:t> (рис. 1).</w:t>
+        <w:t> (рис. 1)</w:t>
       </w:r>
     </w:p>
     <w:p>
@@ -8143,6 +8370,7 @@
         <w:shd w:val="clear" w:color="auto" w:fill="FFFFFF"/>
         <w:spacing w:before="0" w:beforeAutospacing="0" w:after="0" w:afterAutospacing="0" w:line="360" w:lineRule="auto"/>
         <w:ind w:left="-284" w:firstLine="706"/>
+        <w:jc w:val="center"/>
         <w:rPr>
           <w:color w:val="000000" w:themeColor="text1"/>
         </w:rPr>
@@ -8154,8 +8382,8 @@
         </w:rPr>
         <w:drawing>
           <wp:inline distT="0" distB="0" distL="0" distR="0" wp14:anchorId="26B321F7" wp14:editId="412ADAF2">
-            <wp:extent cx="4512310" cy="4168140"/>
-            <wp:effectExtent l="0" t="0" r="2540" b="3810"/>
+            <wp:extent cx="2900578" cy="2644140"/>
+            <wp:effectExtent l="0" t="0" r="0" b="3810"/>
             <wp:docPr id="42" name="Рисунок 42" descr="Ris1_num_int.gif"/>
             <wp:cNvGraphicFramePr>
               <a:graphicFrameLocks xmlns:a="http://schemas.openxmlformats.org/drawingml/2006/main" noChangeAspect="1"/>
@@ -8169,7 +8397,7 @@
                       <a:picLocks noChangeAspect="1" noChangeArrowheads="1"/>
                     </pic:cNvPicPr>
                   </pic:nvPicPr>
-                  <pic:blipFill>
+                  <pic:blipFill rotWithShape="1">
                     <a:blip r:embed="rId34">
                       <a:extLst>
                         <a:ext uri="{28A0092B-C50C-407E-A947-70E740481C1C}">
@@ -8177,15 +8405,13 @@
                         </a:ext>
                       </a:extLst>
                     </a:blip>
-                    <a:srcRect/>
-                    <a:stretch>
-                      <a:fillRect/>
-                    </a:stretch>
+                    <a:srcRect l="6715" t="10354" r="10464" b="7912"/>
+                    <a:stretch/>
                   </pic:blipFill>
                   <pic:spPr bwMode="auto">
                     <a:xfrm>
                       <a:off x="0" y="0"/>
-                      <a:ext cx="4512310" cy="4168140"/>
+                      <a:ext cx="2955760" cy="2694444"/>
                     </a:xfrm>
                     <a:prstGeom prst="rect">
                       <a:avLst/>
@@ -8194,18 +8420,17 @@
                     <a:ln>
                       <a:noFill/>
                     </a:ln>
+                    <a:extLst>
+                      <a:ext uri="{53640926-AAD7-44D8-BBD7-CCE9431645EC}">
+                        <a14:shadowObscured xmlns:a14="http://schemas.microsoft.com/office/drawing/2010/main"/>
+                      </a:ext>
+                    </a:extLst>
                   </pic:spPr>
                 </pic:pic>
               </a:graphicData>
             </a:graphic>
           </wp:inline>
         </w:drawing>
-      </w:r>
-      <w:r>
-        <w:rPr>
-          <w:color w:val="000000" w:themeColor="text1"/>
-        </w:rPr>
-        <w:t> </w:t>
       </w:r>
       <w:r>
         <w:rPr>
@@ -8398,19 +8623,31 @@
         <w:spacing w:before="0" w:beforeAutospacing="0" w:after="0" w:afterAutospacing="0" w:line="360" w:lineRule="auto"/>
         <w:ind w:left="-284" w:firstLine="706"/>
         <w:rPr>
-          <w:color w:val="000000" w:themeColor="text1"/>
-        </w:rPr>
-      </w:pPr>
-      <w:r>
-        <w:rPr>
           <w:noProof/>
           <w:color w:val="000000" w:themeColor="text1"/>
         </w:rPr>
-        <w:lastRenderedPageBreak/>
+      </w:pPr>
+    </w:p>
+    <w:p>
+      <w:pPr>
+        <w:pStyle w:val="aa"/>
+        <w:shd w:val="clear" w:color="auto" w:fill="FFFFFF"/>
+        <w:spacing w:before="0" w:beforeAutospacing="0" w:after="0" w:afterAutospacing="0" w:line="360" w:lineRule="auto"/>
+        <w:ind w:left="-284" w:firstLine="706"/>
+        <w:jc w:val="center"/>
+        <w:rPr>
+          <w:color w:val="000000" w:themeColor="text1"/>
+        </w:rPr>
+      </w:pPr>
+      <w:r>
+        <w:rPr>
+          <w:noProof/>
+          <w:color w:val="000000" w:themeColor="text1"/>
+        </w:rPr>
         <w:drawing>
           <wp:inline distT="0" distB="0" distL="0" distR="0" wp14:anchorId="25992178" wp14:editId="7EA5B2BC">
-            <wp:extent cx="4738370" cy="3930650"/>
-            <wp:effectExtent l="0" t="0" r="5080" b="0"/>
+            <wp:extent cx="3611880" cy="3003136"/>
+            <wp:effectExtent l="0" t="0" r="7620" b="6985"/>
             <wp:docPr id="40" name="Рисунок 40" descr="Ris2_num_int.gif"/>
             <wp:cNvGraphicFramePr>
               <a:graphicFrameLocks xmlns:a="http://schemas.openxmlformats.org/drawingml/2006/main" noChangeAspect="1"/>
@@ -8424,7 +8661,7 @@
                       <a:picLocks noChangeAspect="1" noChangeArrowheads="1"/>
                     </pic:cNvPicPr>
                   </pic:nvPicPr>
-                  <pic:blipFill>
+                  <pic:blipFill rotWithShape="1">
                     <a:blip r:embed="rId36">
                       <a:extLst>
                         <a:ext uri="{28A0092B-C50C-407E-A947-70E740481C1C}">
@@ -8432,15 +8669,13 @@
                         </a:ext>
                       </a:extLst>
                     </a:blip>
-                    <a:srcRect/>
-                    <a:stretch>
-                      <a:fillRect/>
-                    </a:stretch>
+                    <a:srcRect l="9327" t="11244" r="4798" b="2681"/>
+                    <a:stretch/>
                   </pic:blipFill>
                   <pic:spPr bwMode="auto">
                     <a:xfrm>
                       <a:off x="0" y="0"/>
-                      <a:ext cx="4738370" cy="3930650"/>
+                      <a:ext cx="3616694" cy="3007138"/>
                     </a:xfrm>
                     <a:prstGeom prst="rect">
                       <a:avLst/>
@@ -8449,18 +8684,17 @@
                     <a:ln>
                       <a:noFill/>
                     </a:ln>
+                    <a:extLst>
+                      <a:ext uri="{53640926-AAD7-44D8-BBD7-CCE9431645EC}">
+                        <a14:shadowObscured xmlns:a14="http://schemas.microsoft.com/office/drawing/2010/main"/>
+                      </a:ext>
+                    </a:extLst>
                   </pic:spPr>
                 </pic:pic>
               </a:graphicData>
             </a:graphic>
           </wp:inline>
         </w:drawing>
-      </w:r>
-      <w:r>
-        <w:rPr>
-          <w:color w:val="000000" w:themeColor="text1"/>
-        </w:rPr>
-        <w:t> </w:t>
       </w:r>
       <w:r>
         <w:rPr>
@@ -9099,7 +9333,6 @@
           <w:noProof/>
           <w:color w:val="000000" w:themeColor="text1"/>
         </w:rPr>
-        <w:lastRenderedPageBreak/>
         <w:drawing>
           <wp:inline distT="0" distB="0" distL="0" distR="0" wp14:anchorId="0517B942" wp14:editId="7A2AD464">
             <wp:extent cx="2339340" cy="474980"/>
@@ -9228,8 +9461,8 @@
           <w:szCs w:val="24"/>
         </w:rPr>
       </w:pPr>
-      <w:bookmarkStart w:id="13" w:name="_Toc10533688"/>
-      <w:bookmarkStart w:id="14" w:name="_Toc10533779"/>
+      <w:bookmarkStart w:id="12" w:name="_Toc10533688"/>
+      <w:bookmarkStart w:id="13" w:name="_Toc10533779"/>
       <w:r>
         <w:rPr>
           <w:rFonts w:ascii="Times New Roman" w:hAnsi="Times New Roman" w:cs="Times New Roman"/>
@@ -9239,8 +9472,8 @@
         </w:rPr>
         <w:t>Формула Симпсона</w:t>
       </w:r>
+      <w:bookmarkEnd w:id="12"/>
       <w:bookmarkEnd w:id="13"/>
-      <w:bookmarkEnd w:id="14"/>
     </w:p>
     <w:p>
       <w:pPr>
@@ -9439,8 +9672,8 @@
           <w:szCs w:val="24"/>
         </w:rPr>
       </w:pPr>
-      <w:bookmarkStart w:id="15" w:name="_Toc10533689"/>
-      <w:bookmarkStart w:id="16" w:name="_Toc10533780"/>
+      <w:bookmarkStart w:id="14" w:name="_Toc10533689"/>
+      <w:bookmarkStart w:id="15" w:name="_Toc10533780"/>
       <w:r>
         <w:rPr>
           <w:rFonts w:ascii="Times New Roman" w:hAnsi="Times New Roman" w:cs="Times New Roman"/>
@@ -9450,8 +9683,8 @@
         </w:rPr>
         <w:t>Квадратурная формула Гаусса</w:t>
       </w:r>
+      <w:bookmarkEnd w:id="14"/>
       <w:bookmarkEnd w:id="15"/>
-      <w:bookmarkEnd w:id="16"/>
     </w:p>
     <w:p>
       <w:pPr>
@@ -10036,7 +10269,6 @@
         <w:rPr>
           <w:color w:val="000000" w:themeColor="text1"/>
         </w:rPr>
-        <w:lastRenderedPageBreak/>
         <w:t>Рассмотрим функцию </w:t>
       </w:r>
       <w:r>
@@ -11245,7 +11477,6 @@
         <w:rPr>
           <w:color w:val="000000" w:themeColor="text1"/>
         </w:rPr>
-        <w:lastRenderedPageBreak/>
         <w:t>Рассмотрим полиномы </w:t>
       </w:r>
       <w:r>
@@ -12741,7 +12972,6 @@
         <w:rPr>
           <w:color w:val="000000" w:themeColor="text1"/>
         </w:rPr>
-        <w:lastRenderedPageBreak/>
         <w:t>где </w:t>
       </w:r>
       <w:r>
@@ -13525,20 +13755,116 @@
     </w:p>
     <w:p>
       <w:pPr>
+        <w:pStyle w:val="aa"/>
+        <w:spacing w:before="0" w:beforeAutospacing="0" w:after="0" w:afterAutospacing="0" w:line="360" w:lineRule="auto"/>
+        <w:ind w:left="-284" w:firstLine="706"/>
+        <w:rPr>
+          <w:color w:val="000000" w:themeColor="text1"/>
+          <w:sz w:val="36"/>
+          <w:szCs w:val="36"/>
+        </w:rPr>
+      </w:pPr>
+    </w:p>
+    <w:p>
+      <w:pPr>
+        <w:pStyle w:val="aa"/>
+        <w:spacing w:before="0" w:beforeAutospacing="0" w:after="0" w:afterAutospacing="0" w:line="360" w:lineRule="auto"/>
+        <w:ind w:left="-284" w:firstLine="706"/>
+        <w:rPr>
+          <w:color w:val="000000" w:themeColor="text1"/>
+          <w:sz w:val="36"/>
+          <w:szCs w:val="36"/>
+        </w:rPr>
+      </w:pPr>
+    </w:p>
+    <w:p>
+      <w:pPr>
+        <w:pStyle w:val="aa"/>
+        <w:spacing w:before="0" w:beforeAutospacing="0" w:after="0" w:afterAutospacing="0" w:line="360" w:lineRule="auto"/>
+        <w:ind w:left="-284" w:firstLine="706"/>
+        <w:rPr>
+          <w:color w:val="000000" w:themeColor="text1"/>
+          <w:sz w:val="36"/>
+          <w:szCs w:val="36"/>
+        </w:rPr>
+      </w:pPr>
+    </w:p>
+    <w:p>
+      <w:pPr>
+        <w:pStyle w:val="aa"/>
+        <w:spacing w:before="0" w:beforeAutospacing="0" w:after="0" w:afterAutospacing="0" w:line="360" w:lineRule="auto"/>
+        <w:ind w:left="-284" w:firstLine="706"/>
+        <w:rPr>
+          <w:color w:val="000000" w:themeColor="text1"/>
+          <w:sz w:val="36"/>
+          <w:szCs w:val="36"/>
+        </w:rPr>
+      </w:pPr>
+    </w:p>
+    <w:p>
+      <w:pPr>
+        <w:pStyle w:val="aa"/>
+        <w:spacing w:before="0" w:beforeAutospacing="0" w:after="0" w:afterAutospacing="0" w:line="360" w:lineRule="auto"/>
+        <w:ind w:left="-284" w:firstLine="706"/>
+        <w:rPr>
+          <w:color w:val="000000" w:themeColor="text1"/>
+          <w:sz w:val="36"/>
+          <w:szCs w:val="36"/>
+        </w:rPr>
+      </w:pPr>
+    </w:p>
+    <w:p>
+      <w:pPr>
+        <w:pStyle w:val="aa"/>
+        <w:spacing w:before="0" w:beforeAutospacing="0" w:after="0" w:afterAutospacing="0" w:line="360" w:lineRule="auto"/>
+        <w:ind w:left="-284" w:firstLine="706"/>
+        <w:rPr>
+          <w:color w:val="000000" w:themeColor="text1"/>
+          <w:sz w:val="36"/>
+          <w:szCs w:val="36"/>
+        </w:rPr>
+      </w:pPr>
+    </w:p>
+    <w:p>
+      <w:pPr>
+        <w:pStyle w:val="aa"/>
+        <w:spacing w:before="0" w:beforeAutospacing="0" w:after="0" w:afterAutospacing="0" w:line="360" w:lineRule="auto"/>
+        <w:ind w:left="-284" w:firstLine="706"/>
+        <w:rPr>
+          <w:color w:val="000000" w:themeColor="text1"/>
+          <w:sz w:val="36"/>
+          <w:szCs w:val="36"/>
+        </w:rPr>
+      </w:pPr>
+    </w:p>
+    <w:p>
+      <w:pPr>
+        <w:pStyle w:val="aa"/>
+        <w:spacing w:before="0" w:beforeAutospacing="0" w:after="0" w:afterAutospacing="0" w:line="360" w:lineRule="auto"/>
+        <w:ind w:left="-284" w:firstLine="706"/>
+        <w:rPr>
+          <w:color w:val="000000" w:themeColor="text1"/>
+          <w:sz w:val="36"/>
+          <w:szCs w:val="36"/>
+        </w:rPr>
+      </w:pPr>
+    </w:p>
+    <w:p>
+      <w:pPr>
         <w:pStyle w:val="1"/>
         <w:jc w:val="center"/>
         <w:rPr>
           <w:rFonts w:ascii="Times New Roman" w:hAnsi="Times New Roman" w:cs="Times New Roman"/>
         </w:rPr>
       </w:pPr>
-      <w:bookmarkStart w:id="17" w:name="_Toc10533781"/>
+      <w:bookmarkStart w:id="16" w:name="_Toc10533781"/>
       <w:r>
         <w:rPr>
           <w:rFonts w:ascii="Times New Roman" w:hAnsi="Times New Roman" w:cs="Times New Roman"/>
         </w:rPr>
         <w:t>Практическая часть</w:t>
       </w:r>
-      <w:bookmarkEnd w:id="17"/>
+      <w:bookmarkEnd w:id="16"/>
     </w:p>
     <w:p>
       <w:pPr>
@@ -13668,7 +13994,6 @@
           <w:noProof/>
           <w:lang w:eastAsia="ru-RU" w:bidi="ar-SA"/>
         </w:rPr>
-        <w:lastRenderedPageBreak/>
         <w:drawing>
           <wp:inline distT="0" distB="0" distL="0" distR="0" wp14:anchorId="4F111F66" wp14:editId="21B3BA8F">
             <wp:extent cx="1776360" cy="2446020"/>
@@ -13710,18 +14035,11 @@
           <w:noProof/>
           <w:lang w:eastAsia="ru-RU" w:bidi="ar-SA"/>
         </w:rPr>
-        <w:t xml:space="preserve"> </w:t>
-      </w:r>
-      <w:r>
-        <w:rPr>
-          <w:noProof/>
-          <w:lang w:eastAsia="ru-RU" w:bidi="ar-SA"/>
-        </w:rPr>
         <w:drawing>
-          <wp:inline distT="0" distB="0" distL="0" distR="0" wp14:anchorId="0A14784F" wp14:editId="22F91554">
-            <wp:extent cx="1765292" cy="2430780"/>
-            <wp:effectExtent l="0" t="0" r="6985" b="7620"/>
-            <wp:docPr id="100" name="Рисунок 100"/>
+          <wp:inline distT="0" distB="0" distL="0" distR="0" wp14:anchorId="7F1CB2A4" wp14:editId="60D4B06C">
+            <wp:extent cx="1790700" cy="2443779"/>
+            <wp:effectExtent l="0" t="0" r="0" b="0"/>
+            <wp:docPr id="28" name="Рисунок 28"/>
             <wp:cNvGraphicFramePr>
               <a:graphicFrameLocks xmlns:a="http://schemas.openxmlformats.org/drawingml/2006/main" noChangeAspect="1"/>
             </wp:cNvGraphicFramePr>
@@ -13741,7 +14059,7 @@
                   <pic:spPr>
                     <a:xfrm>
                       <a:off x="0" y="0"/>
-                      <a:ext cx="1775797" cy="2445245"/>
+                      <a:ext cx="1805698" cy="2464248"/>
                     </a:xfrm>
                     <a:prstGeom prst="rect">
                       <a:avLst/>
@@ -13752,13 +14070,6 @@
             </a:graphic>
           </wp:inline>
         </w:drawing>
-      </w:r>
-      <w:r>
-        <w:rPr>
-          <w:noProof/>
-          <w:lang w:eastAsia="ru-RU" w:bidi="ar-SA"/>
-        </w:rPr>
-        <w:t xml:space="preserve"> </w:t>
       </w:r>
       <w:r>
         <w:rPr>
@@ -13825,6 +14136,8 @@
         </w:rPr>
         <w:t>Задание 2</w:t>
       </w:r>
+      <w:bookmarkStart w:id="17" w:name="_GoBack"/>
+      <w:bookmarkEnd w:id="17"/>
     </w:p>
     <w:p>
       <w:pPr>
@@ -14029,6 +14342,7 @@
         <w:jc w:val="center"/>
         <w:rPr>
           <w:rFonts w:ascii="Times New Roman" w:hAnsi="Times New Roman" w:cs="Times New Roman"/>
+          <w:lang w:val="en-US"/>
         </w:rPr>
       </w:pPr>
       <w:bookmarkStart w:id="18" w:name="_Toc10533782"/>
@@ -14041,6 +14355,7 @@
       <w:r>
         <w:rPr>
           <w:rFonts w:ascii="Times New Roman" w:hAnsi="Times New Roman" w:cs="Times New Roman"/>
+          <w:lang w:val="en-US"/>
         </w:rPr>
         <w:t xml:space="preserve"> 1</w:t>
       </w:r>
@@ -14137,7 +14452,6 @@
         <w:rPr>
           <w:lang w:val="en-US" w:eastAsia="ru-RU" w:bidi="ar-SA"/>
         </w:rPr>
-        <w:lastRenderedPageBreak/>
         <w:t>#include &lt;</w:t>
       </w:r>
       <w:proofErr w:type="spellStart"/>
@@ -16411,7 +16725,6 @@
         <w:rPr>
           <w:lang w:val="en-US" w:eastAsia="ru-RU" w:bidi="ar-SA"/>
         </w:rPr>
-        <w:lastRenderedPageBreak/>
         <w:t xml:space="preserve">double </w:t>
       </w:r>
       <w:proofErr w:type="spellStart"/>
@@ -17694,7 +18007,6 @@
         <w:rPr>
           <w:lang w:val="en-US" w:eastAsia="ru-RU" w:bidi="ar-SA"/>
         </w:rPr>
-        <w:lastRenderedPageBreak/>
         <w:t xml:space="preserve">                for (</w:t>
       </w:r>
       <w:proofErr w:type="spellStart"/>
@@ -19063,7 +19375,6 @@
         <w:rPr>
           <w:lang w:val="en-US" w:eastAsia="ru-RU" w:bidi="ar-SA"/>
         </w:rPr>
-        <w:lastRenderedPageBreak/>
         <w:t xml:space="preserve">    {</w:t>
       </w:r>
     </w:p>
@@ -20760,7 +21071,7 @@
     <w:p>
       <w:pPr>
         <w:rPr>
-          <w:lang w:eastAsia="ru-RU" w:bidi="ar-SA"/>
+          <w:lang w:val="en-US" w:eastAsia="ru-RU" w:bidi="ar-SA"/>
         </w:rPr>
       </w:pPr>
       <w:r>
@@ -20771,7 +21082,7 @@
       </w:r>
       <w:r>
         <w:rPr>
-          <w:lang w:eastAsia="ru-RU" w:bidi="ar-SA"/>
+          <w:lang w:val="en-US" w:eastAsia="ru-RU" w:bidi="ar-SA"/>
         </w:rPr>
         <w:t>}</w:t>
       </w:r>
@@ -20779,46 +21090,32 @@
     <w:p>
       <w:pPr>
         <w:rPr>
-          <w:lang w:eastAsia="ru-RU" w:bidi="ar-SA"/>
-        </w:rPr>
-      </w:pPr>
-    </w:p>
-    <w:p>
-      <w:pPr>
-        <w:rPr>
-          <w:lang w:eastAsia="ru-RU" w:bidi="ar-SA"/>
-        </w:rPr>
-      </w:pPr>
-      <w:r>
-        <w:rPr>
-          <w:lang w:eastAsia="ru-RU" w:bidi="ar-SA"/>
-        </w:rPr>
-        <w:t xml:space="preserve">    </w:t>
-      </w:r>
-      <w:proofErr w:type="spellStart"/>
-      <w:r>
-        <w:rPr>
-          <w:lang w:eastAsia="ru-RU" w:bidi="ar-SA"/>
-        </w:rPr>
-        <w:t>return</w:t>
-      </w:r>
-      <w:proofErr w:type="spellEnd"/>
-      <w:r>
-        <w:rPr>
-          <w:lang w:eastAsia="ru-RU" w:bidi="ar-SA"/>
-        </w:rPr>
-        <w:t xml:space="preserve"> 0;</w:t>
-      </w:r>
-    </w:p>
-    <w:p>
-      <w:pPr>
-        <w:rPr>
-          <w:lang w:eastAsia="ru-RU" w:bidi="ar-SA"/>
-        </w:rPr>
-      </w:pPr>
-      <w:r>
-        <w:rPr>
-          <w:lang w:eastAsia="ru-RU" w:bidi="ar-SA"/>
+          <w:lang w:val="en-US" w:eastAsia="ru-RU" w:bidi="ar-SA"/>
+        </w:rPr>
+      </w:pPr>
+    </w:p>
+    <w:p>
+      <w:pPr>
+        <w:rPr>
+          <w:lang w:val="en-US" w:eastAsia="ru-RU" w:bidi="ar-SA"/>
+        </w:rPr>
+      </w:pPr>
+      <w:r>
+        <w:rPr>
+          <w:lang w:val="en-US" w:eastAsia="ru-RU" w:bidi="ar-SA"/>
+        </w:rPr>
+        <w:t xml:space="preserve">    return 0;</w:t>
+      </w:r>
+    </w:p>
+    <w:p>
+      <w:pPr>
+        <w:rPr>
+          <w:lang w:val="en-US" w:eastAsia="ru-RU" w:bidi="ar-SA"/>
+        </w:rPr>
+      </w:pPr>
+      <w:r>
+        <w:rPr>
+          <w:lang w:val="en-US" w:eastAsia="ru-RU" w:bidi="ar-SA"/>
         </w:rPr>
         <w:t>}</w:t>
       </w:r>
@@ -20826,14 +21123,14 @@
     <w:p>
       <w:pPr>
         <w:rPr>
-          <w:lang w:eastAsia="ru-RU" w:bidi="ar-SA"/>
-        </w:rPr>
-      </w:pPr>
-    </w:p>
-    <w:p>
-      <w:pPr>
-        <w:rPr>
-          <w:lang w:eastAsia="ru-RU" w:bidi="ar-SA"/>
+          <w:lang w:val="en-US" w:eastAsia="ru-RU" w:bidi="ar-SA"/>
+        </w:rPr>
+      </w:pPr>
+    </w:p>
+    <w:p>
+      <w:pPr>
+        <w:rPr>
+          <w:lang w:val="en-US" w:eastAsia="ru-RU" w:bidi="ar-SA"/>
         </w:rPr>
       </w:pPr>
     </w:p>
@@ -20843,6 +21140,7 @@
         <w:jc w:val="center"/>
         <w:rPr>
           <w:rFonts w:ascii="Times New Roman" w:hAnsi="Times New Roman" w:cs="Times New Roman"/>
+          <w:lang w:val="en-US"/>
         </w:rPr>
       </w:pPr>
       <w:bookmarkStart w:id="19" w:name="_Toc10533783"/>
@@ -20850,8 +21148,14 @@
         <w:rPr>
           <w:rFonts w:ascii="Times New Roman" w:hAnsi="Times New Roman" w:cs="Times New Roman"/>
         </w:rPr>
-        <w:lastRenderedPageBreak/>
-        <w:t>Приложение 2</w:t>
+        <w:t>Приложение</w:t>
+      </w:r>
+      <w:r>
+        <w:rPr>
+          <w:rFonts w:ascii="Times New Roman" w:hAnsi="Times New Roman" w:cs="Times New Roman"/>
+          <w:lang w:val="en-US"/>
+        </w:rPr>
+        <w:t xml:space="preserve"> 2</w:t>
       </w:r>
       <w:bookmarkEnd w:id="19"/>
     </w:p>
@@ -20865,7 +21169,21 @@
         <w:rPr>
           <w:lang w:val="en-US" w:eastAsia="ru-RU" w:bidi="ar-SA"/>
         </w:rPr>
-        <w:t>#include &lt;iostream&gt;</w:t>
+        <w:t>#include &lt;</w:t>
+      </w:r>
+      <w:proofErr w:type="spellStart"/>
+      <w:r>
+        <w:rPr>
+          <w:lang w:val="en-US" w:eastAsia="ru-RU" w:bidi="ar-SA"/>
+        </w:rPr>
+        <w:t>iostream</w:t>
+      </w:r>
+      <w:proofErr w:type="spellEnd"/>
+      <w:r>
+        <w:rPr>
+          <w:lang w:val="en-US" w:eastAsia="ru-RU" w:bidi="ar-SA"/>
+        </w:rPr>
+        <w:t>&gt;</w:t>
       </w:r>
     </w:p>
     <w:p>
@@ -21002,12 +21320,12 @@
     <w:p>
       <w:pPr>
         <w:rPr>
-          <w:lang w:eastAsia="ru-RU" w:bidi="ar-SA"/>
-        </w:rPr>
-      </w:pPr>
-      <w:r>
-        <w:rPr>
-          <w:lang w:eastAsia="ru-RU" w:bidi="ar-SA"/>
+          <w:lang w:val="en-US" w:eastAsia="ru-RU" w:bidi="ar-SA"/>
+        </w:rPr>
+      </w:pPr>
+      <w:r>
+        <w:rPr>
+          <w:lang w:val="en-US" w:eastAsia="ru-RU" w:bidi="ar-SA"/>
         </w:rPr>
         <w:t>}</w:t>
       </w:r>
@@ -21015,21 +21333,35 @@
     <w:p>
       <w:pPr>
         <w:rPr>
-          <w:lang w:eastAsia="ru-RU" w:bidi="ar-SA"/>
-        </w:rPr>
-      </w:pPr>
-    </w:p>
-    <w:p>
-      <w:pPr>
-        <w:rPr>
-          <w:lang w:val="en-US" w:eastAsia="ru-RU" w:bidi="ar-SA"/>
-        </w:rPr>
-      </w:pPr>
-      <w:r>
-        <w:rPr>
-          <w:lang w:val="en-US" w:eastAsia="ru-RU" w:bidi="ar-SA"/>
-        </w:rPr>
-        <w:t>double Trapezium()</w:t>
+          <w:lang w:val="en-US" w:eastAsia="ru-RU" w:bidi="ar-SA"/>
+        </w:rPr>
+      </w:pPr>
+    </w:p>
+    <w:p>
+      <w:pPr>
+        <w:rPr>
+          <w:lang w:val="en-US" w:eastAsia="ru-RU" w:bidi="ar-SA"/>
+        </w:rPr>
+      </w:pPr>
+      <w:r>
+        <w:rPr>
+          <w:lang w:val="en-US" w:eastAsia="ru-RU" w:bidi="ar-SA"/>
+        </w:rPr>
+        <w:t xml:space="preserve">double </w:t>
+      </w:r>
+      <w:proofErr w:type="gramStart"/>
+      <w:r>
+        <w:rPr>
+          <w:lang w:val="en-US" w:eastAsia="ru-RU" w:bidi="ar-SA"/>
+        </w:rPr>
+        <w:t>Trapezium(</w:t>
+      </w:r>
+      <w:proofErr w:type="gramEnd"/>
+      <w:r>
+        <w:rPr>
+          <w:lang w:val="en-US" w:eastAsia="ru-RU" w:bidi="ar-SA"/>
+        </w:rPr>
+        <w:t>)</w:t>
       </w:r>
     </w:p>
     <w:p>
@@ -21159,7 +21491,7 @@
     <w:p>
       <w:pPr>
         <w:rPr>
-          <w:lang w:eastAsia="ru-RU" w:bidi="ar-SA"/>
+          <w:lang w:val="en-US" w:eastAsia="ru-RU" w:bidi="ar-SA"/>
         </w:rPr>
       </w:pPr>
       <w:r>
@@ -21170,7 +21502,7 @@
       </w:r>
       <w:r>
         <w:rPr>
-          <w:lang w:eastAsia="ru-RU" w:bidi="ar-SA"/>
+          <w:lang w:val="en-US" w:eastAsia="ru-RU" w:bidi="ar-SA"/>
         </w:rPr>
         <w:t>}</w:t>
       </w:r>
@@ -21178,40 +21510,970 @@
     <w:p>
       <w:pPr>
         <w:rPr>
-          <w:lang w:eastAsia="ru-RU" w:bidi="ar-SA"/>
-        </w:rPr>
-      </w:pPr>
-      <w:r>
-        <w:rPr>
-          <w:lang w:eastAsia="ru-RU" w:bidi="ar-SA"/>
+          <w:lang w:val="en-US" w:eastAsia="ru-RU" w:bidi="ar-SA"/>
+        </w:rPr>
+      </w:pPr>
+      <w:r>
+        <w:rPr>
+          <w:lang w:val="en-US" w:eastAsia="ru-RU" w:bidi="ar-SA"/>
+        </w:rPr>
+        <w:t xml:space="preserve">    return result;</w:t>
+      </w:r>
+    </w:p>
+    <w:p>
+      <w:pPr>
+        <w:rPr>
+          <w:lang w:val="en-US" w:eastAsia="ru-RU" w:bidi="ar-SA"/>
+        </w:rPr>
+      </w:pPr>
+      <w:r>
+        <w:rPr>
+          <w:lang w:val="en-US" w:eastAsia="ru-RU" w:bidi="ar-SA"/>
+        </w:rPr>
+        <w:t>}</w:t>
+      </w:r>
+    </w:p>
+    <w:p>
+      <w:pPr>
+        <w:rPr>
+          <w:lang w:val="en-US" w:eastAsia="ru-RU" w:bidi="ar-SA"/>
+        </w:rPr>
+      </w:pPr>
+    </w:p>
+    <w:p>
+      <w:pPr>
+        <w:rPr>
+          <w:lang w:val="en-US" w:eastAsia="ru-RU" w:bidi="ar-SA"/>
+        </w:rPr>
+      </w:pPr>
+      <w:r>
+        <w:rPr>
+          <w:lang w:val="en-US" w:eastAsia="ru-RU" w:bidi="ar-SA"/>
+        </w:rPr>
+        <w:t>double f2(double x)</w:t>
+      </w:r>
+    </w:p>
+    <w:p>
+      <w:pPr>
+        <w:rPr>
+          <w:lang w:val="en-US" w:eastAsia="ru-RU" w:bidi="ar-SA"/>
+        </w:rPr>
+      </w:pPr>
+      <w:r>
+        <w:rPr>
+          <w:lang w:val="en-US" w:eastAsia="ru-RU" w:bidi="ar-SA"/>
+        </w:rPr>
+        <w:t>{</w:t>
+      </w:r>
+    </w:p>
+    <w:p>
+      <w:pPr>
+        <w:rPr>
+          <w:lang w:val="en-US" w:eastAsia="ru-RU" w:bidi="ar-SA"/>
+        </w:rPr>
+      </w:pPr>
+      <w:r>
+        <w:rPr>
+          <w:lang w:val="en-US" w:eastAsia="ru-RU" w:bidi="ar-SA"/>
+        </w:rPr>
+        <w:t xml:space="preserve">    return (log10(x*x+1))/x;</w:t>
+      </w:r>
+    </w:p>
+    <w:p>
+      <w:pPr>
+        <w:rPr>
+          <w:lang w:val="en-US" w:eastAsia="ru-RU" w:bidi="ar-SA"/>
+        </w:rPr>
+      </w:pPr>
+      <w:r>
+        <w:rPr>
+          <w:lang w:val="en-US" w:eastAsia="ru-RU" w:bidi="ar-SA"/>
+        </w:rPr>
+        <w:t>}</w:t>
+      </w:r>
+    </w:p>
+    <w:p>
+      <w:pPr>
+        <w:rPr>
+          <w:lang w:val="en-US" w:eastAsia="ru-RU" w:bidi="ar-SA"/>
+        </w:rPr>
+      </w:pPr>
+    </w:p>
+    <w:p>
+      <w:pPr>
+        <w:rPr>
+          <w:lang w:val="en-US" w:eastAsia="ru-RU" w:bidi="ar-SA"/>
+        </w:rPr>
+      </w:pPr>
+      <w:r>
+        <w:rPr>
+          <w:lang w:val="en-US" w:eastAsia="ru-RU" w:bidi="ar-SA"/>
+        </w:rPr>
+        <w:t>double Simpson(int k)</w:t>
+      </w:r>
+    </w:p>
+    <w:p>
+      <w:pPr>
+        <w:rPr>
+          <w:lang w:val="en-US" w:eastAsia="ru-RU" w:bidi="ar-SA"/>
+        </w:rPr>
+      </w:pPr>
+      <w:r>
+        <w:rPr>
+          <w:lang w:val="en-US" w:eastAsia="ru-RU" w:bidi="ar-SA"/>
+        </w:rPr>
+        <w:t>{</w:t>
+      </w:r>
+    </w:p>
+    <w:p>
+      <w:pPr>
+        <w:rPr>
+          <w:lang w:val="en-US" w:eastAsia="ru-RU" w:bidi="ar-SA"/>
+        </w:rPr>
+      </w:pPr>
+      <w:r>
+        <w:rPr>
+          <w:lang w:val="en-US" w:eastAsia="ru-RU" w:bidi="ar-SA"/>
+        </w:rPr>
+        <w:t xml:space="preserve">    double a = 0.8;</w:t>
+      </w:r>
+    </w:p>
+    <w:p>
+      <w:pPr>
+        <w:rPr>
+          <w:lang w:val="en-US" w:eastAsia="ru-RU" w:bidi="ar-SA"/>
+        </w:rPr>
+      </w:pPr>
+      <w:r>
+        <w:rPr>
+          <w:lang w:val="en-US" w:eastAsia="ru-RU" w:bidi="ar-SA"/>
+        </w:rPr>
+        <w:t xml:space="preserve">    double b = 1.6;</w:t>
+      </w:r>
+    </w:p>
+    <w:p>
+      <w:pPr>
+        <w:rPr>
+          <w:lang w:val="en-US" w:eastAsia="ru-RU" w:bidi="ar-SA"/>
+        </w:rPr>
+      </w:pPr>
+      <w:r>
+        <w:rPr>
+          <w:lang w:val="en-US" w:eastAsia="ru-RU" w:bidi="ar-SA"/>
+        </w:rPr>
+        <w:t xml:space="preserve">    int n = k;</w:t>
+      </w:r>
+    </w:p>
+    <w:p>
+      <w:pPr>
+        <w:rPr>
+          <w:lang w:val="en-US" w:eastAsia="ru-RU" w:bidi="ar-SA"/>
+        </w:rPr>
+      </w:pPr>
+      <w:r>
+        <w:rPr>
+          <w:lang w:val="en-US" w:eastAsia="ru-RU" w:bidi="ar-SA"/>
+        </w:rPr>
+        <w:t xml:space="preserve">    double h = (b-a)/n;</w:t>
+      </w:r>
+    </w:p>
+    <w:p>
+      <w:pPr>
+        <w:rPr>
+          <w:lang w:val="en-US" w:eastAsia="ru-RU" w:bidi="ar-SA"/>
+        </w:rPr>
+      </w:pPr>
+      <w:r>
+        <w:rPr>
+          <w:lang w:val="en-US" w:eastAsia="ru-RU" w:bidi="ar-SA"/>
+        </w:rPr>
+        <w:t xml:space="preserve">    double result = 0;</w:t>
+      </w:r>
+    </w:p>
+    <w:p>
+      <w:pPr>
+        <w:rPr>
+          <w:lang w:val="en-US" w:eastAsia="ru-RU" w:bidi="ar-SA"/>
+        </w:rPr>
+      </w:pPr>
+    </w:p>
+    <w:p>
+      <w:pPr>
+        <w:rPr>
+          <w:lang w:val="en-US" w:eastAsia="ru-RU" w:bidi="ar-SA"/>
+        </w:rPr>
+      </w:pPr>
+      <w:r>
+        <w:rPr>
+          <w:lang w:val="en-US" w:eastAsia="ru-RU" w:bidi="ar-SA"/>
+        </w:rPr>
+        <w:t xml:space="preserve">    for (int i = 1; i &lt; n; i++)</w:t>
+      </w:r>
+    </w:p>
+    <w:p>
+      <w:pPr>
+        <w:rPr>
+          <w:lang w:val="en-US" w:eastAsia="ru-RU" w:bidi="ar-SA"/>
+        </w:rPr>
+      </w:pPr>
+      <w:r>
+        <w:rPr>
+          <w:lang w:val="en-US" w:eastAsia="ru-RU" w:bidi="ar-SA"/>
         </w:rPr>
         <w:t xml:space="preserve">    </w:t>
       </w:r>
-      <w:proofErr w:type="spellStart"/>
-      <w:r>
-        <w:rPr>
-          <w:lang w:eastAsia="ru-RU" w:bidi="ar-SA"/>
-        </w:rPr>
-        <w:t>return</w:t>
-      </w:r>
-      <w:proofErr w:type="spellEnd"/>
-      <w:r>
-        <w:rPr>
-          <w:lang w:eastAsia="ru-RU" w:bidi="ar-SA"/>
+      <w:r>
+        <w:rPr>
+          <w:lang w:val="en-US" w:eastAsia="ru-RU" w:bidi="ar-SA"/>
+        </w:rPr>
+        <w:t>{</w:t>
+      </w:r>
+    </w:p>
+    <w:p>
+      <w:pPr>
+        <w:rPr>
+          <w:lang w:val="en-US" w:eastAsia="ru-RU" w:bidi="ar-SA"/>
+        </w:rPr>
+      </w:pPr>
+      <w:r>
+        <w:rPr>
+          <w:lang w:val="en-US" w:eastAsia="ru-RU" w:bidi="ar-SA"/>
+        </w:rPr>
+        <w:t xml:space="preserve">        switch (i%2)</w:t>
+      </w:r>
+    </w:p>
+    <w:p>
+      <w:pPr>
+        <w:rPr>
+          <w:lang w:val="en-US" w:eastAsia="ru-RU" w:bidi="ar-SA"/>
+        </w:rPr>
+      </w:pPr>
+      <w:r>
+        <w:rPr>
+          <w:lang w:val="en-US" w:eastAsia="ru-RU" w:bidi="ar-SA"/>
+        </w:rPr>
+        <w:t xml:space="preserve">        {</w:t>
+      </w:r>
+    </w:p>
+    <w:p>
+      <w:pPr>
+        <w:rPr>
+          <w:lang w:val="en-US" w:eastAsia="ru-RU" w:bidi="ar-SA"/>
+        </w:rPr>
+      </w:pPr>
+      <w:r>
+        <w:rPr>
+          <w:lang w:val="en-US" w:eastAsia="ru-RU" w:bidi="ar-SA"/>
+        </w:rPr>
+        <w:t xml:space="preserve">            case 0:</w:t>
+      </w:r>
+    </w:p>
+    <w:p>
+      <w:pPr>
+        <w:rPr>
+          <w:lang w:val="en-US" w:eastAsia="ru-RU" w:bidi="ar-SA"/>
+        </w:rPr>
+      </w:pPr>
+      <w:r>
+        <w:rPr>
+          <w:lang w:val="en-US" w:eastAsia="ru-RU" w:bidi="ar-SA"/>
+        </w:rPr>
+        <w:t xml:space="preserve">                result += 2*f2(a + i*h);</w:t>
+      </w:r>
+    </w:p>
+    <w:p>
+      <w:pPr>
+        <w:rPr>
+          <w:lang w:val="en-US" w:eastAsia="ru-RU" w:bidi="ar-SA"/>
+        </w:rPr>
+      </w:pPr>
+      <w:r>
+        <w:rPr>
+          <w:lang w:val="en-US" w:eastAsia="ru-RU" w:bidi="ar-SA"/>
+        </w:rPr>
+        <w:t xml:space="preserve">            </w:t>
+      </w:r>
+      <w:r>
+        <w:rPr>
+          <w:lang w:val="en-US" w:eastAsia="ru-RU" w:bidi="ar-SA"/>
+        </w:rPr>
+        <w:t>break;</w:t>
+      </w:r>
+    </w:p>
+    <w:p>
+      <w:pPr>
+        <w:rPr>
+          <w:lang w:val="en-US" w:eastAsia="ru-RU" w:bidi="ar-SA"/>
+        </w:rPr>
+      </w:pPr>
+      <w:r>
+        <w:rPr>
+          <w:lang w:val="en-US" w:eastAsia="ru-RU" w:bidi="ar-SA"/>
+        </w:rPr>
+        <w:t xml:space="preserve">            case 1:</w:t>
+      </w:r>
+    </w:p>
+    <w:p>
+      <w:pPr>
+        <w:rPr>
+          <w:lang w:val="en-US" w:eastAsia="ru-RU" w:bidi="ar-SA"/>
+        </w:rPr>
+      </w:pPr>
+      <w:r>
+        <w:rPr>
+          <w:lang w:val="en-US" w:eastAsia="ru-RU" w:bidi="ar-SA"/>
+        </w:rPr>
+        <w:t xml:space="preserve">                result += 4*f2(a + i*h);</w:t>
+      </w:r>
+    </w:p>
+    <w:p>
+      <w:pPr>
+        <w:rPr>
+          <w:lang w:val="en-US" w:eastAsia="ru-RU" w:bidi="ar-SA"/>
+        </w:rPr>
+      </w:pPr>
+      <w:r>
+        <w:rPr>
+          <w:lang w:val="en-US" w:eastAsia="ru-RU" w:bidi="ar-SA"/>
+        </w:rPr>
+        <w:t xml:space="preserve">            break;</w:t>
+      </w:r>
+    </w:p>
+    <w:p>
+      <w:pPr>
+        <w:rPr>
+          <w:lang w:val="en-US" w:eastAsia="ru-RU" w:bidi="ar-SA"/>
+        </w:rPr>
+      </w:pPr>
+      <w:r>
+        <w:rPr>
+          <w:lang w:val="en-US" w:eastAsia="ru-RU" w:bidi="ar-SA"/>
+        </w:rPr>
+        <w:t xml:space="preserve">        }</w:t>
+      </w:r>
+    </w:p>
+    <w:p>
+      <w:pPr>
+        <w:rPr>
+          <w:lang w:val="en-US" w:eastAsia="ru-RU" w:bidi="ar-SA"/>
+        </w:rPr>
+      </w:pPr>
+      <w:r>
+        <w:rPr>
+          <w:lang w:val="en-US" w:eastAsia="ru-RU" w:bidi="ar-SA"/>
+        </w:rPr>
+        <w:t xml:space="preserve">    }</w:t>
+      </w:r>
+    </w:p>
+    <w:p>
+      <w:pPr>
+        <w:rPr>
+          <w:lang w:val="en-US" w:eastAsia="ru-RU" w:bidi="ar-SA"/>
+        </w:rPr>
+      </w:pPr>
+      <w:r>
+        <w:rPr>
+          <w:lang w:val="en-US" w:eastAsia="ru-RU" w:bidi="ar-SA"/>
+        </w:rPr>
+        <w:t xml:space="preserve">    result += f2(a) + f2(b);</w:t>
+      </w:r>
+    </w:p>
+    <w:p>
+      <w:pPr>
+        <w:rPr>
+          <w:lang w:val="en-US" w:eastAsia="ru-RU" w:bidi="ar-SA"/>
+        </w:rPr>
+      </w:pPr>
+      <w:r>
+        <w:rPr>
+          <w:lang w:val="en-US" w:eastAsia="ru-RU" w:bidi="ar-SA"/>
+        </w:rPr>
+        <w:t xml:space="preserve">    result *= h/3;</w:t>
+      </w:r>
+    </w:p>
+    <w:p>
+      <w:pPr>
+        <w:rPr>
+          <w:lang w:val="en-US" w:eastAsia="ru-RU" w:bidi="ar-SA"/>
+        </w:rPr>
+      </w:pPr>
+      <w:r>
+        <w:rPr>
+          <w:lang w:val="en-US" w:eastAsia="ru-RU" w:bidi="ar-SA"/>
+        </w:rPr>
+        <w:t xml:space="preserve">    return result;</w:t>
+      </w:r>
+    </w:p>
+    <w:p>
+      <w:pPr>
+        <w:rPr>
+          <w:lang w:val="en-US" w:eastAsia="ru-RU" w:bidi="ar-SA"/>
+        </w:rPr>
+      </w:pPr>
+      <w:r>
+        <w:rPr>
+          <w:lang w:val="en-US" w:eastAsia="ru-RU" w:bidi="ar-SA"/>
+        </w:rPr>
+        <w:t>}</w:t>
+      </w:r>
+    </w:p>
+    <w:p>
+      <w:pPr>
+        <w:rPr>
+          <w:lang w:val="en-US" w:eastAsia="ru-RU" w:bidi="ar-SA"/>
+        </w:rPr>
+      </w:pPr>
+    </w:p>
+    <w:p>
+      <w:pPr>
+        <w:rPr>
+          <w:lang w:val="en-US" w:eastAsia="ru-RU" w:bidi="ar-SA"/>
+        </w:rPr>
+      </w:pPr>
+      <w:r>
+        <w:rPr>
+          <w:lang w:val="en-US" w:eastAsia="ru-RU" w:bidi="ar-SA"/>
+        </w:rPr>
+        <w:t>double f3(double x)</w:t>
+      </w:r>
+    </w:p>
+    <w:p>
+      <w:pPr>
+        <w:rPr>
+          <w:lang w:val="en-US" w:eastAsia="ru-RU" w:bidi="ar-SA"/>
+        </w:rPr>
+      </w:pPr>
+      <w:r>
+        <w:rPr>
+          <w:lang w:val="en-US" w:eastAsia="ru-RU" w:bidi="ar-SA"/>
+        </w:rPr>
+        <w:t>{</w:t>
+      </w:r>
+    </w:p>
+    <w:p>
+      <w:pPr>
+        <w:rPr>
+          <w:lang w:val="en-US" w:eastAsia="ru-RU" w:bidi="ar-SA"/>
+        </w:rPr>
+      </w:pPr>
+      <w:r>
+        <w:rPr>
+          <w:lang w:val="en-US" w:eastAsia="ru-RU" w:bidi="ar-SA"/>
+        </w:rPr>
+        <w:t xml:space="preserve">    return sqrt(x*x+1)/(x+2);</w:t>
+      </w:r>
+    </w:p>
+    <w:p>
+      <w:pPr>
+        <w:rPr>
+          <w:lang w:val="en-US" w:eastAsia="ru-RU" w:bidi="ar-SA"/>
+        </w:rPr>
+      </w:pPr>
+      <w:r>
+        <w:rPr>
+          <w:lang w:val="en-US" w:eastAsia="ru-RU" w:bidi="ar-SA"/>
+        </w:rPr>
+        <w:t>}</w:t>
+      </w:r>
+    </w:p>
+    <w:p>
+      <w:pPr>
+        <w:rPr>
+          <w:lang w:val="en-US" w:eastAsia="ru-RU" w:bidi="ar-SA"/>
+        </w:rPr>
+      </w:pPr>
+    </w:p>
+    <w:p>
+      <w:pPr>
+        <w:rPr>
+          <w:lang w:val="en-US" w:eastAsia="ru-RU" w:bidi="ar-SA"/>
+        </w:rPr>
+      </w:pPr>
+      <w:r>
+        <w:rPr>
+          <w:lang w:val="en-US" w:eastAsia="ru-RU" w:bidi="ar-SA"/>
+        </w:rPr>
+        <w:t>double Gauss_4()</w:t>
+      </w:r>
+    </w:p>
+    <w:p>
+      <w:pPr>
+        <w:rPr>
+          <w:lang w:val="en-US" w:eastAsia="ru-RU" w:bidi="ar-SA"/>
+        </w:rPr>
+      </w:pPr>
+      <w:r>
+        <w:rPr>
+          <w:lang w:val="en-US" w:eastAsia="ru-RU" w:bidi="ar-SA"/>
+        </w:rPr>
+        <w:t>{</w:t>
+      </w:r>
+    </w:p>
+    <w:p>
+      <w:pPr>
+        <w:rPr>
+          <w:lang w:val="en-US" w:eastAsia="ru-RU" w:bidi="ar-SA"/>
+        </w:rPr>
+      </w:pPr>
+      <w:r>
+        <w:rPr>
+          <w:lang w:val="en-US" w:eastAsia="ru-RU" w:bidi="ar-SA"/>
+        </w:rPr>
+        <w:t xml:space="preserve">    double x[4];</w:t>
+      </w:r>
+    </w:p>
+    <w:p>
+      <w:pPr>
+        <w:rPr>
+          <w:lang w:val="en-US" w:eastAsia="ru-RU" w:bidi="ar-SA"/>
+        </w:rPr>
+      </w:pPr>
+      <w:r>
+        <w:rPr>
+          <w:lang w:val="en-US" w:eastAsia="ru-RU" w:bidi="ar-SA"/>
+        </w:rPr>
+        <w:t xml:space="preserve">    x[0] = -0.861136; x[1] = -0.339981;</w:t>
+      </w:r>
+    </w:p>
+    <w:p>
+      <w:pPr>
+        <w:rPr>
+          <w:lang w:val="en-US" w:eastAsia="ru-RU" w:bidi="ar-SA"/>
+        </w:rPr>
+      </w:pPr>
+      <w:r>
+        <w:rPr>
+          <w:lang w:val="en-US" w:eastAsia="ru-RU" w:bidi="ar-SA"/>
+        </w:rPr>
+        <w:t xml:space="preserve">    x[2] = 0.339981;  x[3] = 0.861136;</w:t>
+      </w:r>
+    </w:p>
+    <w:p>
+      <w:pPr>
+        <w:rPr>
+          <w:lang w:val="en-US" w:eastAsia="ru-RU" w:bidi="ar-SA"/>
+        </w:rPr>
+      </w:pPr>
+      <w:r>
+        <w:rPr>
+          <w:lang w:val="en-US" w:eastAsia="ru-RU" w:bidi="ar-SA"/>
+        </w:rPr>
+        <w:t xml:space="preserve">    double a = 0.2;</w:t>
+      </w:r>
+    </w:p>
+    <w:p>
+      <w:pPr>
+        <w:rPr>
+          <w:lang w:val="en-US" w:eastAsia="ru-RU" w:bidi="ar-SA"/>
+        </w:rPr>
+      </w:pPr>
+      <w:r>
+        <w:rPr>
+          <w:lang w:val="en-US" w:eastAsia="ru-RU" w:bidi="ar-SA"/>
+        </w:rPr>
+        <w:t xml:space="preserve">    double b = 2.4;</w:t>
+      </w:r>
+    </w:p>
+    <w:p>
+      <w:pPr>
+        <w:rPr>
+          <w:lang w:val="en-US" w:eastAsia="ru-RU" w:bidi="ar-SA"/>
+        </w:rPr>
+      </w:pPr>
+      <w:r>
+        <w:rPr>
+          <w:lang w:val="en-US" w:eastAsia="ru-RU" w:bidi="ar-SA"/>
+        </w:rPr>
+        <w:t xml:space="preserve">    double result = 0;</w:t>
+      </w:r>
+    </w:p>
+    <w:p>
+      <w:pPr>
+        <w:rPr>
+          <w:lang w:val="en-US" w:eastAsia="ru-RU" w:bidi="ar-SA"/>
+        </w:rPr>
+      </w:pPr>
+    </w:p>
+    <w:p>
+      <w:pPr>
+        <w:rPr>
+          <w:lang w:val="en-US" w:eastAsia="ru-RU" w:bidi="ar-SA"/>
+        </w:rPr>
+      </w:pPr>
+      <w:r>
+        <w:rPr>
+          <w:lang w:val="en-US" w:eastAsia="ru-RU" w:bidi="ar-SA"/>
+        </w:rPr>
+        <w:t xml:space="preserve">    for (int i = 0; i &lt; 4; i++)</w:t>
+      </w:r>
+    </w:p>
+    <w:p>
+      <w:pPr>
+        <w:rPr>
+          <w:lang w:val="en-US" w:eastAsia="ru-RU" w:bidi="ar-SA"/>
+        </w:rPr>
+      </w:pPr>
+      <w:r>
+        <w:rPr>
+          <w:lang w:val="en-US" w:eastAsia="ru-RU" w:bidi="ar-SA"/>
+        </w:rPr>
+        <w:t xml:space="preserve">    {</w:t>
+      </w:r>
+    </w:p>
+    <w:p>
+      <w:pPr>
+        <w:rPr>
+          <w:lang w:val="en-US" w:eastAsia="ru-RU" w:bidi="ar-SA"/>
+        </w:rPr>
+      </w:pPr>
+      <w:r>
+        <w:rPr>
+          <w:lang w:val="en-US" w:eastAsia="ru-RU" w:bidi="ar-SA"/>
+        </w:rPr>
+        <w:t xml:space="preserve">        x[i] = (a+b)/2 + (b-a)/2*x[i];</w:t>
+      </w:r>
+    </w:p>
+    <w:p>
+      <w:pPr>
+        <w:rPr>
+          <w:lang w:val="en-US" w:eastAsia="ru-RU" w:bidi="ar-SA"/>
+        </w:rPr>
+      </w:pPr>
+      <w:r>
+        <w:rPr>
+          <w:lang w:val="en-US" w:eastAsia="ru-RU" w:bidi="ar-SA"/>
+        </w:rPr>
+        <w:t xml:space="preserve">    }</w:t>
+      </w:r>
+    </w:p>
+    <w:p>
+      <w:pPr>
+        <w:rPr>
+          <w:lang w:val="en-US" w:eastAsia="ru-RU" w:bidi="ar-SA"/>
+        </w:rPr>
+      </w:pPr>
+    </w:p>
+    <w:p>
+      <w:pPr>
+        <w:rPr>
+          <w:lang w:val="en-US" w:eastAsia="ru-RU" w:bidi="ar-SA"/>
+        </w:rPr>
+      </w:pPr>
+      <w:r>
+        <w:rPr>
+          <w:lang w:val="en-US" w:eastAsia="ru-RU" w:bidi="ar-SA"/>
+        </w:rPr>
+        <w:t xml:space="preserve">    return (0.34785*(f3(x[0]) + f3(x[3])) + 0.65215*(f3(x[1]) + f3(x[2])));</w:t>
+      </w:r>
+    </w:p>
+    <w:p>
+      <w:pPr>
+        <w:rPr>
+          <w:lang w:val="en-US" w:eastAsia="ru-RU" w:bidi="ar-SA"/>
+        </w:rPr>
+      </w:pPr>
+      <w:r>
+        <w:rPr>
+          <w:lang w:val="en-US" w:eastAsia="ru-RU" w:bidi="ar-SA"/>
+        </w:rPr>
+        <w:t>}</w:t>
+      </w:r>
+    </w:p>
+    <w:p>
+      <w:pPr>
+        <w:rPr>
+          <w:lang w:val="en-US" w:eastAsia="ru-RU" w:bidi="ar-SA"/>
+        </w:rPr>
+      </w:pPr>
+    </w:p>
+    <w:p>
+      <w:pPr>
+        <w:rPr>
+          <w:lang w:val="en-US" w:eastAsia="ru-RU" w:bidi="ar-SA"/>
+        </w:rPr>
+      </w:pPr>
+      <w:r>
+        <w:rPr>
+          <w:lang w:val="en-US" w:eastAsia="ru-RU" w:bidi="ar-SA"/>
+        </w:rPr>
+        <w:t>double Gauss_5()</w:t>
+      </w:r>
+    </w:p>
+    <w:p>
+      <w:pPr>
+        <w:rPr>
+          <w:lang w:val="en-US" w:eastAsia="ru-RU" w:bidi="ar-SA"/>
+        </w:rPr>
+      </w:pPr>
+      <w:r>
+        <w:rPr>
+          <w:lang w:val="en-US" w:eastAsia="ru-RU" w:bidi="ar-SA"/>
+        </w:rPr>
+        <w:t>{</w:t>
+      </w:r>
+    </w:p>
+    <w:p>
+      <w:pPr>
+        <w:rPr>
+          <w:lang w:val="en-US" w:eastAsia="ru-RU" w:bidi="ar-SA"/>
+        </w:rPr>
+      </w:pPr>
+      <w:r>
+        <w:rPr>
+          <w:lang w:val="en-US" w:eastAsia="ru-RU" w:bidi="ar-SA"/>
+        </w:rPr>
+        <w:t xml:space="preserve">    double x[5];</w:t>
+      </w:r>
+    </w:p>
+    <w:p>
+      <w:pPr>
+        <w:rPr>
+          <w:lang w:val="en-US" w:eastAsia="ru-RU" w:bidi="ar-SA"/>
+        </w:rPr>
+      </w:pPr>
+      <w:r>
+        <w:rPr>
+          <w:lang w:val="en-US" w:eastAsia="ru-RU" w:bidi="ar-SA"/>
+        </w:rPr>
+        <w:t xml:space="preserve">    x[0] = -0.90618; x[1] = -0.53847; x[2] = 0;</w:t>
+      </w:r>
+    </w:p>
+    <w:p>
+      <w:pPr>
+        <w:rPr>
+          <w:lang w:val="en-US" w:eastAsia="ru-RU" w:bidi="ar-SA"/>
+        </w:rPr>
+      </w:pPr>
+      <w:r>
+        <w:rPr>
+          <w:lang w:val="en-US" w:eastAsia="ru-RU" w:bidi="ar-SA"/>
+        </w:rPr>
+        <w:t xml:space="preserve">    x[3] = 0.53847;  x[4] = 0.90618;</w:t>
+      </w:r>
+    </w:p>
+    <w:p>
+      <w:pPr>
+        <w:rPr>
+          <w:lang w:val="en-US" w:eastAsia="ru-RU" w:bidi="ar-SA"/>
+        </w:rPr>
+      </w:pPr>
+      <w:r>
+        <w:rPr>
+          <w:lang w:val="en-US" w:eastAsia="ru-RU" w:bidi="ar-SA"/>
+        </w:rPr>
+        <w:t xml:space="preserve">    double a = 0.2;</w:t>
+      </w:r>
+    </w:p>
+    <w:p>
+      <w:pPr>
+        <w:rPr>
+          <w:lang w:val="en-US" w:eastAsia="ru-RU" w:bidi="ar-SA"/>
+        </w:rPr>
+      </w:pPr>
+      <w:r>
+        <w:rPr>
+          <w:lang w:val="en-US" w:eastAsia="ru-RU" w:bidi="ar-SA"/>
+        </w:rPr>
+        <w:t xml:space="preserve">    double b = 2.4;</w:t>
+      </w:r>
+    </w:p>
+    <w:p>
+      <w:pPr>
+        <w:rPr>
+          <w:lang w:val="en-US" w:eastAsia="ru-RU" w:bidi="ar-SA"/>
+        </w:rPr>
+      </w:pPr>
+      <w:r>
+        <w:rPr>
+          <w:lang w:val="en-US" w:eastAsia="ru-RU" w:bidi="ar-SA"/>
+        </w:rPr>
+        <w:t xml:space="preserve">    double result = 0;</w:t>
+      </w:r>
+    </w:p>
+    <w:p>
+      <w:pPr>
+        <w:rPr>
+          <w:lang w:val="en-US" w:eastAsia="ru-RU" w:bidi="ar-SA"/>
+        </w:rPr>
+      </w:pPr>
+    </w:p>
+    <w:p>
+      <w:pPr>
+        <w:rPr>
+          <w:lang w:val="en-US" w:eastAsia="ru-RU" w:bidi="ar-SA"/>
+        </w:rPr>
+      </w:pPr>
+      <w:r>
+        <w:rPr>
+          <w:lang w:val="en-US" w:eastAsia="ru-RU" w:bidi="ar-SA"/>
+        </w:rPr>
+        <w:t xml:space="preserve">    for (int i = 0; i &lt; 5; i++)</w:t>
+      </w:r>
+    </w:p>
+    <w:p>
+      <w:pPr>
+        <w:rPr>
+          <w:lang w:val="en-US" w:eastAsia="ru-RU" w:bidi="ar-SA"/>
+        </w:rPr>
+      </w:pPr>
+      <w:r>
+        <w:rPr>
+          <w:lang w:val="en-US" w:eastAsia="ru-RU" w:bidi="ar-SA"/>
+        </w:rPr>
+        <w:t xml:space="preserve">    {</w:t>
+      </w:r>
+    </w:p>
+    <w:p>
+      <w:pPr>
+        <w:rPr>
+          <w:lang w:val="en-US" w:eastAsia="ru-RU" w:bidi="ar-SA"/>
+        </w:rPr>
+      </w:pPr>
+      <w:r>
+        <w:rPr>
+          <w:lang w:val="en-US" w:eastAsia="ru-RU" w:bidi="ar-SA"/>
+        </w:rPr>
+        <w:t xml:space="preserve">        x[i] = (a+b)/2 + (b-a)/2*x[i];</w:t>
+      </w:r>
+    </w:p>
+    <w:p>
+      <w:pPr>
+        <w:rPr>
+          <w:lang w:val="en-US" w:eastAsia="ru-RU" w:bidi="ar-SA"/>
+        </w:rPr>
+      </w:pPr>
+      <w:r>
+        <w:rPr>
+          <w:lang w:val="en-US" w:eastAsia="ru-RU" w:bidi="ar-SA"/>
+        </w:rPr>
+        <w:t xml:space="preserve">    }</w:t>
+      </w:r>
+    </w:p>
+    <w:p>
+      <w:pPr>
+        <w:rPr>
+          <w:lang w:val="en-US" w:eastAsia="ru-RU" w:bidi="ar-SA"/>
+        </w:rPr>
+      </w:pPr>
+    </w:p>
+    <w:p>
+      <w:pPr>
+        <w:rPr>
+          <w:lang w:val="en-US" w:eastAsia="ru-RU" w:bidi="ar-SA"/>
+        </w:rPr>
+      </w:pPr>
+      <w:r>
+        <w:rPr>
+          <w:lang w:val="en-US" w:eastAsia="ru-RU" w:bidi="ar-SA"/>
+        </w:rPr>
+        <w:t xml:space="preserve">    return (0.236927*(f3(x[0]) + f3(x[4])) + 0.478629*(f3(x[1]) + f3(x[3])) + 0.568889*f3(x[2]));</w:t>
+      </w:r>
+    </w:p>
+    <w:p>
+      <w:pPr>
+        <w:rPr>
+          <w:lang w:val="en-US" w:eastAsia="ru-RU" w:bidi="ar-SA"/>
+        </w:rPr>
+      </w:pPr>
+      <w:r>
+        <w:rPr>
+          <w:lang w:val="en-US" w:eastAsia="ru-RU" w:bidi="ar-SA"/>
+        </w:rPr>
+        <w:t>}</w:t>
+      </w:r>
+    </w:p>
+    <w:p>
+      <w:pPr>
+        <w:rPr>
+          <w:lang w:val="en-US" w:eastAsia="ru-RU" w:bidi="ar-SA"/>
+        </w:rPr>
+      </w:pPr>
+    </w:p>
+    <w:p>
+      <w:pPr>
+        <w:rPr>
+          <w:lang w:val="en-US" w:eastAsia="ru-RU" w:bidi="ar-SA"/>
+        </w:rPr>
+      </w:pPr>
+      <w:proofErr w:type="spellStart"/>
+      <w:r>
+        <w:rPr>
+          <w:lang w:val="en-US" w:eastAsia="ru-RU" w:bidi="ar-SA"/>
+        </w:rPr>
+        <w:t>int</w:t>
+      </w:r>
+      <w:proofErr w:type="spellEnd"/>
+      <w:r>
+        <w:rPr>
+          <w:lang w:val="en-US" w:eastAsia="ru-RU" w:bidi="ar-SA"/>
         </w:rPr>
         <w:t xml:space="preserve"> </w:t>
       </w:r>
-      <w:proofErr w:type="spellStart"/>
-      <w:r>
-        <w:rPr>
-          <w:lang w:eastAsia="ru-RU" w:bidi="ar-SA"/>
-        </w:rPr>
-        <w:t>result</w:t>
-      </w:r>
-      <w:proofErr w:type="spellEnd"/>
-      <w:r>
-        <w:rPr>
-          <w:lang w:eastAsia="ru-RU" w:bidi="ar-SA"/>
+      <w:proofErr w:type="gramStart"/>
+      <w:r>
+        <w:rPr>
+          <w:lang w:val="en-US" w:eastAsia="ru-RU" w:bidi="ar-SA"/>
+        </w:rPr>
+        <w:t>main(</w:t>
+      </w:r>
+      <w:proofErr w:type="gramEnd"/>
+      <w:r>
+        <w:rPr>
+          <w:lang w:val="en-US" w:eastAsia="ru-RU" w:bidi="ar-SA"/>
+        </w:rPr>
+        <w:t>)</w:t>
+      </w:r>
+    </w:p>
+    <w:p>
+      <w:pPr>
+        <w:rPr>
+          <w:lang w:val="en-US" w:eastAsia="ru-RU" w:bidi="ar-SA"/>
+        </w:rPr>
+      </w:pPr>
+      <w:r>
+        <w:rPr>
+          <w:lang w:val="en-US" w:eastAsia="ru-RU" w:bidi="ar-SA"/>
+        </w:rPr>
+        <w:t>{</w:t>
+      </w:r>
+    </w:p>
+    <w:p>
+      <w:pPr>
+        <w:rPr>
+          <w:lang w:val="en-US" w:eastAsia="ru-RU" w:bidi="ar-SA"/>
+        </w:rPr>
+      </w:pPr>
+      <w:r>
+        <w:rPr>
+          <w:lang w:val="en-US" w:eastAsia="ru-RU" w:bidi="ar-SA"/>
+        </w:rPr>
+        <w:t xml:space="preserve">    </w:t>
+      </w:r>
+      <w:proofErr w:type="spellStart"/>
+      <w:r>
+        <w:rPr>
+          <w:lang w:val="en-US" w:eastAsia="ru-RU" w:bidi="ar-SA"/>
+        </w:rPr>
+        <w:t>cout</w:t>
+      </w:r>
+      <w:proofErr w:type="spellEnd"/>
+      <w:r>
+        <w:rPr>
+          <w:lang w:val="en-US" w:eastAsia="ru-RU" w:bidi="ar-SA"/>
+        </w:rPr>
+        <w:t xml:space="preserve"> &lt;&lt; </w:t>
+      </w:r>
+      <w:proofErr w:type="spellStart"/>
+      <w:r>
+        <w:rPr>
+          <w:lang w:val="en-US" w:eastAsia="ru-RU" w:bidi="ar-SA"/>
+        </w:rPr>
+        <w:t>endl</w:t>
+      </w:r>
+      <w:proofErr w:type="spellEnd"/>
+      <w:r>
+        <w:rPr>
+          <w:lang w:val="en-US" w:eastAsia="ru-RU" w:bidi="ar-SA"/>
         </w:rPr>
         <w:t>;</w:t>
       </w:r>
@@ -21219,1019 +22481,13 @@
     <w:p>
       <w:pPr>
         <w:rPr>
-          <w:lang w:eastAsia="ru-RU" w:bidi="ar-SA"/>
-        </w:rPr>
-      </w:pPr>
-      <w:r>
-        <w:rPr>
-          <w:lang w:eastAsia="ru-RU" w:bidi="ar-SA"/>
-        </w:rPr>
-        <w:t>}</w:t>
-      </w:r>
-    </w:p>
-    <w:p>
-      <w:pPr>
-        <w:rPr>
-          <w:lang w:eastAsia="ru-RU" w:bidi="ar-SA"/>
-        </w:rPr>
-      </w:pPr>
-    </w:p>
-    <w:p>
-      <w:pPr>
-        <w:rPr>
-          <w:lang w:val="en-US" w:eastAsia="ru-RU" w:bidi="ar-SA"/>
-        </w:rPr>
-      </w:pPr>
-      <w:r>
-        <w:rPr>
-          <w:lang w:val="en-US" w:eastAsia="ru-RU" w:bidi="ar-SA"/>
-        </w:rPr>
-        <w:t>double f2(double x)</w:t>
-      </w:r>
-    </w:p>
-    <w:p>
-      <w:pPr>
-        <w:rPr>
-          <w:lang w:val="en-US" w:eastAsia="ru-RU" w:bidi="ar-SA"/>
-        </w:rPr>
-      </w:pPr>
-      <w:r>
-        <w:rPr>
-          <w:lang w:val="en-US" w:eastAsia="ru-RU" w:bidi="ar-SA"/>
-        </w:rPr>
-        <w:t>{</w:t>
-      </w:r>
-    </w:p>
-    <w:p>
-      <w:pPr>
-        <w:rPr>
-          <w:lang w:val="en-US" w:eastAsia="ru-RU" w:bidi="ar-SA"/>
-        </w:rPr>
-      </w:pPr>
-      <w:r>
-        <w:rPr>
-          <w:lang w:val="en-US" w:eastAsia="ru-RU" w:bidi="ar-SA"/>
-        </w:rPr>
-        <w:t xml:space="preserve">    return (log10(x*x+1))/x;</w:t>
-      </w:r>
-    </w:p>
-    <w:p>
-      <w:pPr>
-        <w:rPr>
-          <w:lang w:val="en-US" w:eastAsia="ru-RU" w:bidi="ar-SA"/>
-        </w:rPr>
-      </w:pPr>
-      <w:r>
-        <w:rPr>
-          <w:lang w:val="en-US" w:eastAsia="ru-RU" w:bidi="ar-SA"/>
-        </w:rPr>
-        <w:t>}</w:t>
-      </w:r>
-    </w:p>
-    <w:p>
-      <w:pPr>
-        <w:rPr>
-          <w:lang w:val="en-US" w:eastAsia="ru-RU" w:bidi="ar-SA"/>
-        </w:rPr>
-      </w:pPr>
-    </w:p>
-    <w:p>
-      <w:pPr>
-        <w:rPr>
-          <w:lang w:val="en-US" w:eastAsia="ru-RU" w:bidi="ar-SA"/>
-        </w:rPr>
-      </w:pPr>
-      <w:r>
-        <w:rPr>
-          <w:lang w:val="en-US" w:eastAsia="ru-RU" w:bidi="ar-SA"/>
-        </w:rPr>
-        <w:t>double Simpson(int k)</w:t>
-      </w:r>
-    </w:p>
-    <w:p>
-      <w:pPr>
-        <w:rPr>
-          <w:lang w:val="en-US" w:eastAsia="ru-RU" w:bidi="ar-SA"/>
-        </w:rPr>
-      </w:pPr>
-      <w:r>
-        <w:rPr>
-          <w:lang w:val="en-US" w:eastAsia="ru-RU" w:bidi="ar-SA"/>
-        </w:rPr>
-        <w:t>{</w:t>
-      </w:r>
-    </w:p>
-    <w:p>
-      <w:pPr>
-        <w:rPr>
-          <w:lang w:val="en-US" w:eastAsia="ru-RU" w:bidi="ar-SA"/>
-        </w:rPr>
-      </w:pPr>
-      <w:r>
-        <w:rPr>
-          <w:lang w:val="en-US" w:eastAsia="ru-RU" w:bidi="ar-SA"/>
-        </w:rPr>
-        <w:t xml:space="preserve">    double a = 0.8;</w:t>
-      </w:r>
-    </w:p>
-    <w:p>
-      <w:pPr>
-        <w:rPr>
-          <w:lang w:val="en-US" w:eastAsia="ru-RU" w:bidi="ar-SA"/>
-        </w:rPr>
-      </w:pPr>
-      <w:r>
-        <w:rPr>
-          <w:lang w:val="en-US" w:eastAsia="ru-RU" w:bidi="ar-SA"/>
-        </w:rPr>
-        <w:t xml:space="preserve">    double b = 1.6;</w:t>
-      </w:r>
-    </w:p>
-    <w:p>
-      <w:pPr>
-        <w:rPr>
-          <w:lang w:val="en-US" w:eastAsia="ru-RU" w:bidi="ar-SA"/>
-        </w:rPr>
-      </w:pPr>
-      <w:r>
-        <w:rPr>
-          <w:lang w:val="en-US" w:eastAsia="ru-RU" w:bidi="ar-SA"/>
-        </w:rPr>
-        <w:t xml:space="preserve">    int n = k;</w:t>
-      </w:r>
-    </w:p>
-    <w:p>
-      <w:pPr>
-        <w:rPr>
-          <w:lang w:val="en-US" w:eastAsia="ru-RU" w:bidi="ar-SA"/>
-        </w:rPr>
-      </w:pPr>
-      <w:r>
-        <w:rPr>
-          <w:lang w:val="en-US" w:eastAsia="ru-RU" w:bidi="ar-SA"/>
-        </w:rPr>
-        <w:t xml:space="preserve">    double h = (b-a)/n;</w:t>
-      </w:r>
-    </w:p>
-    <w:p>
-      <w:pPr>
-        <w:rPr>
-          <w:lang w:val="en-US" w:eastAsia="ru-RU" w:bidi="ar-SA"/>
-        </w:rPr>
-      </w:pPr>
-      <w:r>
-        <w:rPr>
-          <w:lang w:val="en-US" w:eastAsia="ru-RU" w:bidi="ar-SA"/>
-        </w:rPr>
-        <w:t xml:space="preserve">    double result = 0;</w:t>
-      </w:r>
-    </w:p>
-    <w:p>
-      <w:pPr>
-        <w:rPr>
-          <w:lang w:val="en-US" w:eastAsia="ru-RU" w:bidi="ar-SA"/>
-        </w:rPr>
-      </w:pPr>
-    </w:p>
-    <w:p>
-      <w:pPr>
-        <w:rPr>
-          <w:lang w:val="en-US" w:eastAsia="ru-RU" w:bidi="ar-SA"/>
-        </w:rPr>
-      </w:pPr>
-      <w:r>
-        <w:rPr>
-          <w:lang w:val="en-US" w:eastAsia="ru-RU" w:bidi="ar-SA"/>
-        </w:rPr>
-        <w:t xml:space="preserve">    for (int i = 1; i &lt; n; i++)</w:t>
-      </w:r>
-    </w:p>
-    <w:p>
-      <w:pPr>
-        <w:rPr>
-          <w:lang w:eastAsia="ru-RU" w:bidi="ar-SA"/>
-        </w:rPr>
-      </w:pPr>
-      <w:r>
-        <w:rPr>
-          <w:lang w:val="en-US" w:eastAsia="ru-RU" w:bidi="ar-SA"/>
-        </w:rPr>
-        <w:t xml:space="preserve">    </w:t>
-      </w:r>
-      <w:r>
-        <w:rPr>
-          <w:lang w:eastAsia="ru-RU" w:bidi="ar-SA"/>
-        </w:rPr>
-        <w:t>{</w:t>
-      </w:r>
-    </w:p>
-    <w:p>
-      <w:pPr>
-        <w:rPr>
-          <w:lang w:eastAsia="ru-RU" w:bidi="ar-SA"/>
-        </w:rPr>
-      </w:pPr>
-      <w:r>
-        <w:rPr>
-          <w:lang w:eastAsia="ru-RU" w:bidi="ar-SA"/>
-        </w:rPr>
-        <w:t xml:space="preserve">        </w:t>
-      </w:r>
-      <w:proofErr w:type="spellStart"/>
-      <w:r>
-        <w:rPr>
-          <w:lang w:eastAsia="ru-RU" w:bidi="ar-SA"/>
-        </w:rPr>
-        <w:t>switch</w:t>
-      </w:r>
-      <w:proofErr w:type="spellEnd"/>
-      <w:r>
-        <w:rPr>
-          <w:lang w:eastAsia="ru-RU" w:bidi="ar-SA"/>
-        </w:rPr>
-        <w:t xml:space="preserve"> (i%2)</w:t>
-      </w:r>
-    </w:p>
-    <w:p>
-      <w:pPr>
-        <w:rPr>
-          <w:lang w:eastAsia="ru-RU" w:bidi="ar-SA"/>
-        </w:rPr>
-      </w:pPr>
-      <w:r>
-        <w:rPr>
-          <w:lang w:eastAsia="ru-RU" w:bidi="ar-SA"/>
-        </w:rPr>
-        <w:t xml:space="preserve">        {</w:t>
-      </w:r>
-    </w:p>
-    <w:p>
-      <w:pPr>
-        <w:rPr>
-          <w:lang w:val="en-US" w:eastAsia="ru-RU" w:bidi="ar-SA"/>
-        </w:rPr>
-      </w:pPr>
-      <w:r>
-        <w:rPr>
-          <w:lang w:val="en-US" w:eastAsia="ru-RU" w:bidi="ar-SA"/>
-        </w:rPr>
-        <w:t xml:space="preserve">            case 0:</w:t>
-      </w:r>
-    </w:p>
-    <w:p>
-      <w:pPr>
-        <w:rPr>
-          <w:lang w:val="en-US" w:eastAsia="ru-RU" w:bidi="ar-SA"/>
-        </w:rPr>
-      </w:pPr>
-      <w:r>
-        <w:rPr>
-          <w:lang w:val="en-US" w:eastAsia="ru-RU" w:bidi="ar-SA"/>
-        </w:rPr>
-        <w:t xml:space="preserve">                result += 2*f2(a + i*h);</w:t>
-      </w:r>
-    </w:p>
-    <w:p>
-      <w:pPr>
-        <w:rPr>
-          <w:lang w:eastAsia="ru-RU" w:bidi="ar-SA"/>
-        </w:rPr>
-      </w:pPr>
-      <w:r>
-        <w:rPr>
-          <w:lang w:val="en-US" w:eastAsia="ru-RU" w:bidi="ar-SA"/>
-        </w:rPr>
-        <w:t xml:space="preserve">            </w:t>
-      </w:r>
-      <w:proofErr w:type="spellStart"/>
-      <w:r>
-        <w:rPr>
-          <w:lang w:eastAsia="ru-RU" w:bidi="ar-SA"/>
-        </w:rPr>
-        <w:t>break</w:t>
-      </w:r>
-      <w:proofErr w:type="spellEnd"/>
-      <w:r>
-        <w:rPr>
-          <w:lang w:eastAsia="ru-RU" w:bidi="ar-SA"/>
-        </w:rPr>
-        <w:t>;</w:t>
-      </w:r>
-    </w:p>
-    <w:p>
-      <w:pPr>
-        <w:rPr>
-          <w:lang w:val="en-US" w:eastAsia="ru-RU" w:bidi="ar-SA"/>
-        </w:rPr>
-      </w:pPr>
-      <w:r>
-        <w:rPr>
-          <w:lang w:val="en-US" w:eastAsia="ru-RU" w:bidi="ar-SA"/>
-        </w:rPr>
-        <w:t xml:space="preserve">            case 1:</w:t>
-      </w:r>
-    </w:p>
-    <w:p>
-      <w:pPr>
-        <w:rPr>
-          <w:lang w:val="en-US" w:eastAsia="ru-RU" w:bidi="ar-SA"/>
-        </w:rPr>
-      </w:pPr>
-      <w:r>
-        <w:rPr>
-          <w:lang w:val="en-US" w:eastAsia="ru-RU" w:bidi="ar-SA"/>
-        </w:rPr>
-        <w:lastRenderedPageBreak/>
-        <w:t xml:space="preserve">                result += 4*f2(a + i*h);</w:t>
-      </w:r>
-    </w:p>
-    <w:p>
-      <w:pPr>
-        <w:rPr>
-          <w:lang w:val="en-US" w:eastAsia="ru-RU" w:bidi="ar-SA"/>
-        </w:rPr>
-      </w:pPr>
-      <w:r>
-        <w:rPr>
-          <w:lang w:val="en-US" w:eastAsia="ru-RU" w:bidi="ar-SA"/>
-        </w:rPr>
-        <w:t xml:space="preserve">            break;</w:t>
-      </w:r>
-    </w:p>
-    <w:p>
-      <w:pPr>
-        <w:rPr>
-          <w:lang w:val="en-US" w:eastAsia="ru-RU" w:bidi="ar-SA"/>
-        </w:rPr>
-      </w:pPr>
-      <w:r>
-        <w:rPr>
-          <w:lang w:val="en-US" w:eastAsia="ru-RU" w:bidi="ar-SA"/>
-        </w:rPr>
-        <w:t xml:space="preserve">        }</w:t>
-      </w:r>
-    </w:p>
-    <w:p>
-      <w:pPr>
-        <w:rPr>
-          <w:lang w:val="en-US" w:eastAsia="ru-RU" w:bidi="ar-SA"/>
-        </w:rPr>
-      </w:pPr>
-      <w:r>
-        <w:rPr>
-          <w:lang w:val="en-US" w:eastAsia="ru-RU" w:bidi="ar-SA"/>
-        </w:rPr>
-        <w:t xml:space="preserve">    }</w:t>
-      </w:r>
-    </w:p>
-    <w:p>
-      <w:pPr>
-        <w:rPr>
-          <w:lang w:val="en-US" w:eastAsia="ru-RU" w:bidi="ar-SA"/>
-        </w:rPr>
-      </w:pPr>
-      <w:r>
-        <w:rPr>
-          <w:lang w:val="en-US" w:eastAsia="ru-RU" w:bidi="ar-SA"/>
-        </w:rPr>
-        <w:t xml:space="preserve">    result += f2(a) + f2(b);</w:t>
-      </w:r>
-    </w:p>
-    <w:p>
-      <w:pPr>
-        <w:rPr>
-          <w:lang w:val="en-US" w:eastAsia="ru-RU" w:bidi="ar-SA"/>
-        </w:rPr>
-      </w:pPr>
-      <w:r>
-        <w:rPr>
-          <w:lang w:val="en-US" w:eastAsia="ru-RU" w:bidi="ar-SA"/>
-        </w:rPr>
-        <w:t xml:space="preserve">    result *= h/3;</w:t>
-      </w:r>
-    </w:p>
-    <w:p>
-      <w:pPr>
-        <w:rPr>
-          <w:lang w:val="en-US" w:eastAsia="ru-RU" w:bidi="ar-SA"/>
-        </w:rPr>
-      </w:pPr>
-      <w:r>
-        <w:rPr>
-          <w:lang w:val="en-US" w:eastAsia="ru-RU" w:bidi="ar-SA"/>
-        </w:rPr>
-        <w:t xml:space="preserve">    return result;</w:t>
-      </w:r>
-    </w:p>
-    <w:p>
-      <w:pPr>
-        <w:rPr>
-          <w:lang w:val="en-US" w:eastAsia="ru-RU" w:bidi="ar-SA"/>
-        </w:rPr>
-      </w:pPr>
-      <w:r>
-        <w:rPr>
-          <w:lang w:val="en-US" w:eastAsia="ru-RU" w:bidi="ar-SA"/>
-        </w:rPr>
-        <w:t>}</w:t>
-      </w:r>
-    </w:p>
-    <w:p>
-      <w:pPr>
-        <w:rPr>
-          <w:lang w:val="en-US" w:eastAsia="ru-RU" w:bidi="ar-SA"/>
-        </w:rPr>
-      </w:pPr>
-    </w:p>
-    <w:p>
-      <w:pPr>
-        <w:rPr>
-          <w:lang w:val="en-US" w:eastAsia="ru-RU" w:bidi="ar-SA"/>
-        </w:rPr>
-      </w:pPr>
-      <w:r>
-        <w:rPr>
-          <w:lang w:val="en-US" w:eastAsia="ru-RU" w:bidi="ar-SA"/>
-        </w:rPr>
-        <w:t>double f3(double x)</w:t>
-      </w:r>
-    </w:p>
-    <w:p>
-      <w:pPr>
-        <w:rPr>
-          <w:lang w:val="en-US" w:eastAsia="ru-RU" w:bidi="ar-SA"/>
-        </w:rPr>
-      </w:pPr>
-      <w:r>
-        <w:rPr>
-          <w:lang w:val="en-US" w:eastAsia="ru-RU" w:bidi="ar-SA"/>
-        </w:rPr>
-        <w:t>{</w:t>
-      </w:r>
-    </w:p>
-    <w:p>
-      <w:pPr>
-        <w:rPr>
-          <w:lang w:val="en-US" w:eastAsia="ru-RU" w:bidi="ar-SA"/>
-        </w:rPr>
-      </w:pPr>
-      <w:r>
-        <w:rPr>
-          <w:lang w:val="en-US" w:eastAsia="ru-RU" w:bidi="ar-SA"/>
-        </w:rPr>
-        <w:t xml:space="preserve">    return sqrt(x*x+1)/(x+2);</w:t>
-      </w:r>
-    </w:p>
-    <w:p>
-      <w:pPr>
-        <w:rPr>
-          <w:lang w:eastAsia="ru-RU" w:bidi="ar-SA"/>
-        </w:rPr>
-      </w:pPr>
-      <w:r>
-        <w:rPr>
-          <w:lang w:eastAsia="ru-RU" w:bidi="ar-SA"/>
-        </w:rPr>
-        <w:t>}</w:t>
-      </w:r>
-    </w:p>
-    <w:p>
-      <w:pPr>
-        <w:rPr>
-          <w:lang w:eastAsia="ru-RU" w:bidi="ar-SA"/>
-        </w:rPr>
-      </w:pPr>
-    </w:p>
-    <w:p>
-      <w:pPr>
-        <w:rPr>
-          <w:lang w:eastAsia="ru-RU" w:bidi="ar-SA"/>
-        </w:rPr>
-      </w:pPr>
-      <w:proofErr w:type="spellStart"/>
-      <w:r>
-        <w:rPr>
-          <w:lang w:eastAsia="ru-RU" w:bidi="ar-SA"/>
-        </w:rPr>
-        <w:t>double</w:t>
-      </w:r>
-      <w:proofErr w:type="spellEnd"/>
-      <w:r>
-        <w:rPr>
-          <w:lang w:eastAsia="ru-RU" w:bidi="ar-SA"/>
-        </w:rPr>
-        <w:t xml:space="preserve"> Gauss_4()</w:t>
-      </w:r>
-    </w:p>
-    <w:p>
-      <w:pPr>
-        <w:rPr>
-          <w:lang w:val="en-US" w:eastAsia="ru-RU" w:bidi="ar-SA"/>
-        </w:rPr>
-      </w:pPr>
-      <w:r>
-        <w:rPr>
-          <w:lang w:val="en-US" w:eastAsia="ru-RU" w:bidi="ar-SA"/>
-        </w:rPr>
-        <w:t>{</w:t>
-      </w:r>
-    </w:p>
-    <w:p>
-      <w:pPr>
-        <w:rPr>
-          <w:lang w:val="en-US" w:eastAsia="ru-RU" w:bidi="ar-SA"/>
-        </w:rPr>
-      </w:pPr>
-      <w:r>
-        <w:rPr>
-          <w:lang w:val="en-US" w:eastAsia="ru-RU" w:bidi="ar-SA"/>
-        </w:rPr>
-        <w:t xml:space="preserve">    double x[4];</w:t>
-      </w:r>
-    </w:p>
-    <w:p>
-      <w:pPr>
-        <w:rPr>
-          <w:lang w:val="en-US" w:eastAsia="ru-RU" w:bidi="ar-SA"/>
-        </w:rPr>
-      </w:pPr>
-      <w:r>
-        <w:rPr>
-          <w:lang w:val="en-US" w:eastAsia="ru-RU" w:bidi="ar-SA"/>
-        </w:rPr>
-        <w:t xml:space="preserve">    x[0] = -0.861136; x[1] = -0.339981;</w:t>
-      </w:r>
-    </w:p>
-    <w:p>
-      <w:pPr>
-        <w:rPr>
-          <w:lang w:val="en-US" w:eastAsia="ru-RU" w:bidi="ar-SA"/>
-        </w:rPr>
-      </w:pPr>
-      <w:r>
-        <w:rPr>
-          <w:lang w:val="en-US" w:eastAsia="ru-RU" w:bidi="ar-SA"/>
-        </w:rPr>
-        <w:t xml:space="preserve">    x[2] = 0.339981;  x[3] = 0.861136;</w:t>
-      </w:r>
-    </w:p>
-    <w:p>
-      <w:pPr>
-        <w:rPr>
-          <w:lang w:val="en-US" w:eastAsia="ru-RU" w:bidi="ar-SA"/>
-        </w:rPr>
-      </w:pPr>
-      <w:r>
-        <w:rPr>
-          <w:lang w:val="en-US" w:eastAsia="ru-RU" w:bidi="ar-SA"/>
-        </w:rPr>
-        <w:t xml:space="preserve">    double a = 0.2;</w:t>
-      </w:r>
-    </w:p>
-    <w:p>
-      <w:pPr>
-        <w:rPr>
-          <w:lang w:val="en-US" w:eastAsia="ru-RU" w:bidi="ar-SA"/>
-        </w:rPr>
-      </w:pPr>
-      <w:r>
-        <w:rPr>
-          <w:lang w:val="en-US" w:eastAsia="ru-RU" w:bidi="ar-SA"/>
-        </w:rPr>
-        <w:t xml:space="preserve">    double b = 2.4;</w:t>
-      </w:r>
-    </w:p>
-    <w:p>
-      <w:pPr>
-        <w:rPr>
-          <w:lang w:val="en-US" w:eastAsia="ru-RU" w:bidi="ar-SA"/>
-        </w:rPr>
-      </w:pPr>
-      <w:r>
-        <w:rPr>
-          <w:lang w:val="en-US" w:eastAsia="ru-RU" w:bidi="ar-SA"/>
-        </w:rPr>
-        <w:t xml:space="preserve">    double result = 0;</w:t>
-      </w:r>
-    </w:p>
-    <w:p>
-      <w:pPr>
-        <w:rPr>
-          <w:lang w:val="en-US" w:eastAsia="ru-RU" w:bidi="ar-SA"/>
-        </w:rPr>
-      </w:pPr>
-    </w:p>
-    <w:p>
-      <w:pPr>
-        <w:rPr>
-          <w:lang w:val="en-US" w:eastAsia="ru-RU" w:bidi="ar-SA"/>
-        </w:rPr>
-      </w:pPr>
-      <w:r>
-        <w:rPr>
-          <w:lang w:val="en-US" w:eastAsia="ru-RU" w:bidi="ar-SA"/>
-        </w:rPr>
-        <w:t xml:space="preserve">    for (int i = 0; i &lt; 4; i++)</w:t>
-      </w:r>
-    </w:p>
-    <w:p>
-      <w:pPr>
-        <w:rPr>
-          <w:lang w:val="en-US" w:eastAsia="ru-RU" w:bidi="ar-SA"/>
-        </w:rPr>
-      </w:pPr>
-      <w:r>
-        <w:rPr>
-          <w:lang w:val="en-US" w:eastAsia="ru-RU" w:bidi="ar-SA"/>
-        </w:rPr>
-        <w:t xml:space="preserve">    {</w:t>
-      </w:r>
-    </w:p>
-    <w:p>
-      <w:pPr>
-        <w:rPr>
-          <w:lang w:val="en-US" w:eastAsia="ru-RU" w:bidi="ar-SA"/>
-        </w:rPr>
-      </w:pPr>
-      <w:r>
-        <w:rPr>
-          <w:lang w:val="en-US" w:eastAsia="ru-RU" w:bidi="ar-SA"/>
-        </w:rPr>
-        <w:t xml:space="preserve">        x[i] = (a+b)/2 + (b-a)/2*x[i];</w:t>
-      </w:r>
-    </w:p>
-    <w:p>
-      <w:pPr>
-        <w:rPr>
-          <w:lang w:val="en-US" w:eastAsia="ru-RU" w:bidi="ar-SA"/>
-        </w:rPr>
-      </w:pPr>
-      <w:r>
-        <w:rPr>
-          <w:lang w:val="en-US" w:eastAsia="ru-RU" w:bidi="ar-SA"/>
-        </w:rPr>
-        <w:t xml:space="preserve">    }</w:t>
-      </w:r>
-    </w:p>
-    <w:p>
-      <w:pPr>
-        <w:rPr>
-          <w:lang w:val="en-US" w:eastAsia="ru-RU" w:bidi="ar-SA"/>
-        </w:rPr>
-      </w:pPr>
-    </w:p>
-    <w:p>
-      <w:pPr>
-        <w:rPr>
-          <w:lang w:val="en-US" w:eastAsia="ru-RU" w:bidi="ar-SA"/>
-        </w:rPr>
-      </w:pPr>
-      <w:r>
-        <w:rPr>
-          <w:lang w:val="en-US" w:eastAsia="ru-RU" w:bidi="ar-SA"/>
-        </w:rPr>
-        <w:t xml:space="preserve">    return (0.34785*(f3(x[0]) + f3(x[3])) + 0.65215*(f3(x[1]) + f3(x[2])));</w:t>
-      </w:r>
-    </w:p>
-    <w:p>
-      <w:pPr>
-        <w:rPr>
-          <w:lang w:eastAsia="ru-RU" w:bidi="ar-SA"/>
-        </w:rPr>
-      </w:pPr>
-      <w:r>
-        <w:rPr>
-          <w:lang w:eastAsia="ru-RU" w:bidi="ar-SA"/>
-        </w:rPr>
-        <w:t>}</w:t>
-      </w:r>
-    </w:p>
-    <w:p>
-      <w:pPr>
-        <w:rPr>
-          <w:lang w:eastAsia="ru-RU" w:bidi="ar-SA"/>
-        </w:rPr>
-      </w:pPr>
-    </w:p>
-    <w:p>
-      <w:pPr>
-        <w:rPr>
-          <w:lang w:val="en-US" w:eastAsia="ru-RU" w:bidi="ar-SA"/>
-        </w:rPr>
-      </w:pPr>
-      <w:r>
-        <w:rPr>
-          <w:lang w:val="en-US" w:eastAsia="ru-RU" w:bidi="ar-SA"/>
-        </w:rPr>
-        <w:t>double Gauss_5()</w:t>
-      </w:r>
-    </w:p>
-    <w:p>
-      <w:pPr>
-        <w:rPr>
-          <w:lang w:val="en-US" w:eastAsia="ru-RU" w:bidi="ar-SA"/>
-        </w:rPr>
-      </w:pPr>
-      <w:r>
-        <w:rPr>
-          <w:lang w:val="en-US" w:eastAsia="ru-RU" w:bidi="ar-SA"/>
-        </w:rPr>
-        <w:t>{</w:t>
-      </w:r>
-    </w:p>
-    <w:p>
-      <w:pPr>
-        <w:rPr>
-          <w:lang w:val="en-US" w:eastAsia="ru-RU" w:bidi="ar-SA"/>
-        </w:rPr>
-      </w:pPr>
-      <w:r>
-        <w:rPr>
-          <w:lang w:val="en-US" w:eastAsia="ru-RU" w:bidi="ar-SA"/>
-        </w:rPr>
-        <w:t xml:space="preserve">    double x[5];</w:t>
-      </w:r>
-    </w:p>
-    <w:p>
-      <w:pPr>
-        <w:rPr>
-          <w:lang w:val="en-US" w:eastAsia="ru-RU" w:bidi="ar-SA"/>
-        </w:rPr>
-      </w:pPr>
-      <w:r>
-        <w:rPr>
-          <w:lang w:val="en-US" w:eastAsia="ru-RU" w:bidi="ar-SA"/>
-        </w:rPr>
-        <w:t xml:space="preserve">    x[0] = -0.90618; x[1] = -0.53847; x[2] = 0;</w:t>
-      </w:r>
-    </w:p>
-    <w:p>
-      <w:pPr>
-        <w:rPr>
-          <w:lang w:val="en-US" w:eastAsia="ru-RU" w:bidi="ar-SA"/>
-        </w:rPr>
-      </w:pPr>
-      <w:r>
-        <w:rPr>
-          <w:lang w:val="en-US" w:eastAsia="ru-RU" w:bidi="ar-SA"/>
-        </w:rPr>
-        <w:t xml:space="preserve">    x[3] = 0.53847;  x[4] = 0.90618;</w:t>
-      </w:r>
-    </w:p>
-    <w:p>
-      <w:pPr>
-        <w:rPr>
-          <w:lang w:val="en-US" w:eastAsia="ru-RU" w:bidi="ar-SA"/>
-        </w:rPr>
-      </w:pPr>
-      <w:r>
-        <w:rPr>
-          <w:lang w:val="en-US" w:eastAsia="ru-RU" w:bidi="ar-SA"/>
-        </w:rPr>
-        <w:t xml:space="preserve">    double a = 0.2;</w:t>
-      </w:r>
-    </w:p>
-    <w:p>
-      <w:pPr>
-        <w:rPr>
-          <w:lang w:val="en-US" w:eastAsia="ru-RU" w:bidi="ar-SA"/>
-        </w:rPr>
-      </w:pPr>
-      <w:r>
-        <w:rPr>
-          <w:lang w:val="en-US" w:eastAsia="ru-RU" w:bidi="ar-SA"/>
-        </w:rPr>
-        <w:t xml:space="preserve">    double b = 2.4;</w:t>
-      </w:r>
-    </w:p>
-    <w:p>
-      <w:pPr>
-        <w:rPr>
-          <w:lang w:val="en-US" w:eastAsia="ru-RU" w:bidi="ar-SA"/>
-        </w:rPr>
-      </w:pPr>
-      <w:r>
-        <w:rPr>
-          <w:lang w:val="en-US" w:eastAsia="ru-RU" w:bidi="ar-SA"/>
-        </w:rPr>
-        <w:t xml:space="preserve">    double result = 0;</w:t>
-      </w:r>
-    </w:p>
-    <w:p>
-      <w:pPr>
-        <w:rPr>
-          <w:lang w:val="en-US" w:eastAsia="ru-RU" w:bidi="ar-SA"/>
-        </w:rPr>
-      </w:pPr>
-    </w:p>
-    <w:p>
-      <w:pPr>
-        <w:rPr>
-          <w:lang w:val="en-US" w:eastAsia="ru-RU" w:bidi="ar-SA"/>
-        </w:rPr>
-      </w:pPr>
-      <w:r>
-        <w:rPr>
-          <w:lang w:val="en-US" w:eastAsia="ru-RU" w:bidi="ar-SA"/>
-        </w:rPr>
-        <w:t xml:space="preserve">    for (int i = 0; i &lt; 5; i++)</w:t>
-      </w:r>
-    </w:p>
-    <w:p>
-      <w:pPr>
-        <w:rPr>
-          <w:lang w:val="en-US" w:eastAsia="ru-RU" w:bidi="ar-SA"/>
-        </w:rPr>
-      </w:pPr>
-      <w:r>
-        <w:rPr>
-          <w:lang w:val="en-US" w:eastAsia="ru-RU" w:bidi="ar-SA"/>
-        </w:rPr>
-        <w:t xml:space="preserve">    {</w:t>
-      </w:r>
-    </w:p>
-    <w:p>
-      <w:pPr>
-        <w:rPr>
-          <w:lang w:val="en-US" w:eastAsia="ru-RU" w:bidi="ar-SA"/>
-        </w:rPr>
-      </w:pPr>
-      <w:r>
-        <w:rPr>
-          <w:lang w:val="en-US" w:eastAsia="ru-RU" w:bidi="ar-SA"/>
-        </w:rPr>
-        <w:t xml:space="preserve">        x[i] = (a+b)/2 + (b-a)/2*x[i];</w:t>
-      </w:r>
-    </w:p>
-    <w:p>
-      <w:pPr>
-        <w:rPr>
-          <w:lang w:val="en-US" w:eastAsia="ru-RU" w:bidi="ar-SA"/>
-        </w:rPr>
-      </w:pPr>
-      <w:r>
-        <w:rPr>
-          <w:lang w:val="en-US" w:eastAsia="ru-RU" w:bidi="ar-SA"/>
-        </w:rPr>
-        <w:t xml:space="preserve">    }</w:t>
-      </w:r>
-    </w:p>
-    <w:p>
-      <w:pPr>
-        <w:rPr>
-          <w:lang w:val="en-US" w:eastAsia="ru-RU" w:bidi="ar-SA"/>
-        </w:rPr>
-      </w:pPr>
-    </w:p>
-    <w:p>
-      <w:pPr>
-        <w:rPr>
-          <w:lang w:val="en-US" w:eastAsia="ru-RU" w:bidi="ar-SA"/>
-        </w:rPr>
-      </w:pPr>
-      <w:r>
-        <w:rPr>
-          <w:lang w:val="en-US" w:eastAsia="ru-RU" w:bidi="ar-SA"/>
-        </w:rPr>
-        <w:t xml:space="preserve">    return (0.236927*(f3(x[0]) + f3(x[4])) + 0.478629*(f3(x[1]) + f3(x[3])) + 0.568889*f3(x[2]));</w:t>
-      </w:r>
-    </w:p>
-    <w:p>
-      <w:pPr>
-        <w:rPr>
-          <w:lang w:eastAsia="ru-RU" w:bidi="ar-SA"/>
-        </w:rPr>
-      </w:pPr>
-      <w:r>
-        <w:rPr>
-          <w:lang w:eastAsia="ru-RU" w:bidi="ar-SA"/>
-        </w:rPr>
-        <w:t>}</w:t>
-      </w:r>
-    </w:p>
-    <w:p>
-      <w:pPr>
-        <w:rPr>
-          <w:lang w:eastAsia="ru-RU" w:bidi="ar-SA"/>
-        </w:rPr>
-      </w:pPr>
-    </w:p>
-    <w:p>
-      <w:pPr>
-        <w:rPr>
-          <w:lang w:eastAsia="ru-RU" w:bidi="ar-SA"/>
-        </w:rPr>
-      </w:pPr>
-      <w:proofErr w:type="spellStart"/>
-      <w:r>
-        <w:rPr>
-          <w:lang w:eastAsia="ru-RU" w:bidi="ar-SA"/>
-        </w:rPr>
-        <w:t>int</w:t>
-      </w:r>
-      <w:proofErr w:type="spellEnd"/>
-      <w:r>
-        <w:rPr>
-          <w:lang w:eastAsia="ru-RU" w:bidi="ar-SA"/>
-        </w:rPr>
-        <w:t xml:space="preserve"> </w:t>
-      </w:r>
-      <w:proofErr w:type="spellStart"/>
-      <w:proofErr w:type="gramStart"/>
-      <w:r>
-        <w:rPr>
-          <w:lang w:eastAsia="ru-RU" w:bidi="ar-SA"/>
-        </w:rPr>
-        <w:t>main</w:t>
-      </w:r>
-      <w:proofErr w:type="spellEnd"/>
-      <w:r>
-        <w:rPr>
-          <w:lang w:eastAsia="ru-RU" w:bidi="ar-SA"/>
-        </w:rPr>
-        <w:t>(</w:t>
-      </w:r>
-      <w:proofErr w:type="gramEnd"/>
-      <w:r>
-        <w:rPr>
-          <w:lang w:eastAsia="ru-RU" w:bidi="ar-SA"/>
-        </w:rPr>
-        <w:t>)</w:t>
-      </w:r>
-    </w:p>
-    <w:p>
-      <w:pPr>
-        <w:rPr>
-          <w:lang w:eastAsia="ru-RU" w:bidi="ar-SA"/>
-        </w:rPr>
-      </w:pPr>
-      <w:r>
-        <w:rPr>
-          <w:lang w:eastAsia="ru-RU" w:bidi="ar-SA"/>
-        </w:rPr>
-        <w:t>{</w:t>
-      </w:r>
-    </w:p>
-    <w:p>
-      <w:pPr>
-        <w:rPr>
-          <w:lang w:eastAsia="ru-RU" w:bidi="ar-SA"/>
-        </w:rPr>
-      </w:pPr>
-      <w:r>
-        <w:rPr>
-          <w:lang w:eastAsia="ru-RU" w:bidi="ar-SA"/>
-        </w:rPr>
-        <w:t xml:space="preserve">    </w:t>
-      </w:r>
-      <w:proofErr w:type="spellStart"/>
-      <w:r>
-        <w:rPr>
-          <w:lang w:eastAsia="ru-RU" w:bidi="ar-SA"/>
-        </w:rPr>
-        <w:t>cout</w:t>
-      </w:r>
-      <w:proofErr w:type="spellEnd"/>
-      <w:r>
-        <w:rPr>
-          <w:lang w:eastAsia="ru-RU" w:bidi="ar-SA"/>
-        </w:rPr>
-        <w:t xml:space="preserve"> </w:t>
-      </w:r>
-      <w:proofErr w:type="gramStart"/>
-      <w:r>
-        <w:rPr>
-          <w:lang w:eastAsia="ru-RU" w:bidi="ar-SA"/>
-        </w:rPr>
-        <w:t xml:space="preserve">&lt;&lt; </w:t>
-      </w:r>
-      <w:proofErr w:type="spellStart"/>
-      <w:r>
-        <w:rPr>
-          <w:lang w:eastAsia="ru-RU" w:bidi="ar-SA"/>
-        </w:rPr>
-        <w:t>endl</w:t>
-      </w:r>
-      <w:proofErr w:type="spellEnd"/>
-      <w:proofErr w:type="gramEnd"/>
-      <w:r>
-        <w:rPr>
-          <w:lang w:eastAsia="ru-RU" w:bidi="ar-SA"/>
-        </w:rPr>
-        <w:t>;</w:t>
-      </w:r>
-    </w:p>
-    <w:p>
-      <w:pPr>
-        <w:rPr>
-          <w:lang w:val="en-US" w:eastAsia="ru-RU" w:bidi="ar-SA"/>
-        </w:rPr>
-      </w:pPr>
-      <w:r>
-        <w:rPr>
-          <w:lang w:val="en-US" w:eastAsia="ru-RU" w:bidi="ar-SA"/>
-        </w:rPr>
-        <w:lastRenderedPageBreak/>
+          <w:lang w:val="en-US" w:eastAsia="ru-RU" w:bidi="ar-SA"/>
+        </w:rPr>
+      </w:pPr>
+      <w:r>
+        <w:rPr>
+          <w:lang w:val="en-US" w:eastAsia="ru-RU" w:bidi="ar-SA"/>
+        </w:rPr>
         <w:t xml:space="preserve">    cout &lt;&lt; "dx/(3x^2-1) from 1.4 to 2.1 [trapezium]" &lt;&lt; endl;</w:t>
       </w:r>
     </w:p>
@@ -22578,7 +22834,7 @@
           <w:rPr>
             <w:noProof/>
           </w:rPr>
-          <w:t>11</w:t>
+          <w:t>21</w:t>
         </w:r>
         <w:r>
           <w:fldChar w:fldCharType="end"/>
@@ -23813,7 +24069,7 @@
 </file>
 
 <file path=customXml/itemProps1.xml><?xml version="1.0" encoding="utf-8"?>
-<ds:datastoreItem xmlns:ds="http://schemas.openxmlformats.org/officeDocument/2006/customXml" ds:itemID="{B1225E6E-DAEC-4273-84E2-64B9BBAFADE0}">
+<ds:datastoreItem xmlns:ds="http://schemas.openxmlformats.org/officeDocument/2006/customXml" ds:itemID="{09D7C95F-332F-4754-BB62-49E4652C62D3}">
   <ds:schemaRefs>
     <ds:schemaRef ds:uri="http://schemas.openxmlformats.org/officeDocument/2006/bibliography"/>
   </ds:schemaRefs>
